--- a/current-edits.docx
+++ b/current-edits.docx
@@ -121,9 +121,7 @@
         <w:pStyle w:val="style24"/>
       </w:pPr>
       <w:r>
-        <w:rPr>
-          <w:b/>
-        </w:rPr>
+        <w:rPr/>
       </w:r>
     </w:p>
     <w:p>
@@ -180,6 +178,7 @@
         </w:numPr>
         <w:tabs>
           <w:tab w:leader="none" w:pos="1440" w:val="left"/>
+          <w:tab w:leader="none" w:pos="2160" w:val="left"/>
         </w:tabs>
         <w:suppressAutoHyphens w:val="true"/>
         <w:spacing w:after="0" w:before="0" w:line="100" w:lineRule="atLeast"/>
@@ -197,6 +196,7 @@
         <w:tabs>
           <w:tab w:leader="none" w:pos="1440" w:val="left"/>
           <w:tab w:leader="none" w:pos="2160" w:val="left"/>
+          <w:tab w:leader="none" w:pos="2880" w:val="left"/>
         </w:tabs>
         <w:suppressAutoHyphens w:val="true"/>
         <w:spacing w:after="0" w:before="0" w:line="100" w:lineRule="atLeast"/>
@@ -215,6 +215,7 @@
         <w:tabs>
           <w:tab w:leader="none" w:pos="1440" w:val="left"/>
           <w:tab w:leader="none" w:pos="2160" w:val="left"/>
+          <w:tab w:leader="none" w:pos="2880" w:val="left"/>
         </w:tabs>
         <w:suppressAutoHyphens w:val="true"/>
         <w:spacing w:after="0" w:before="0" w:line="100" w:lineRule="atLeast"/>
@@ -233,6 +234,7 @@
         <w:tabs>
           <w:tab w:leader="none" w:pos="1440" w:val="left"/>
           <w:tab w:leader="none" w:pos="2160" w:val="left"/>
+          <w:tab w:leader="none" w:pos="2880" w:val="left"/>
         </w:tabs>
         <w:suppressAutoHyphens w:val="true"/>
         <w:spacing w:after="0" w:before="0" w:line="100" w:lineRule="atLeast"/>
@@ -254,6 +256,7 @@
         </w:numPr>
         <w:tabs>
           <w:tab w:leader="none" w:pos="1440" w:val="left"/>
+          <w:tab w:leader="none" w:pos="2160" w:val="left"/>
         </w:tabs>
         <w:suppressAutoHyphens w:val="true"/>
         <w:spacing w:after="0" w:before="0" w:line="100" w:lineRule="atLeast"/>
@@ -300,6 +303,7 @@
         </w:numPr>
         <w:tabs>
           <w:tab w:leader="none" w:pos="1440" w:val="left"/>
+          <w:tab w:leader="none" w:pos="2160" w:val="left"/>
         </w:tabs>
         <w:suppressAutoHyphens w:val="true"/>
         <w:spacing w:after="0" w:before="0" w:line="100" w:lineRule="atLeast"/>
@@ -408,6 +412,7 @@
         </w:numPr>
         <w:tabs>
           <w:tab w:leader="none" w:pos="1440" w:val="left"/>
+          <w:tab w:leader="none" w:pos="2160" w:val="left"/>
         </w:tabs>
         <w:suppressAutoHyphens w:val="true"/>
         <w:spacing w:after="0" w:before="0" w:line="100" w:lineRule="atLeast"/>
@@ -520,6 +525,7 @@
         </w:numPr>
         <w:tabs>
           <w:tab w:leader="none" w:pos="1440" w:val="left"/>
+          <w:tab w:leader="none" w:pos="2160" w:val="left"/>
         </w:tabs>
         <w:suppressAutoHyphens w:val="true"/>
         <w:spacing w:after="0" w:before="0" w:line="100" w:lineRule="atLeast"/>
@@ -690,6 +696,17 @@
     </w:p>
     <w:p>
       <w:pPr>
+        <w:pStyle w:val="style0"/>
+      </w:pPr>
+      <w:r>
+        <w:rPr>
+          <w:shd w:fill="FFFF00" w:val="clear"/>
+        </w:rPr>
+        <w:t>See my comments about issues 13 and 14</w:t>
+      </w:r>
+    </w:p>
+    <w:p>
+      <w:pPr>
         <w:pStyle w:val="style24"/>
       </w:pPr>
       <w:r>
@@ -711,7 +728,13 @@
       </w:pPr>
       <w:r>
         <w:rPr/>
-        <w:t xml:space="preserve">The first time I opened this, the audio “Welcome to Fun-Time Phonics…” didn’t play until the Splash screen had been up for several seconds.  </w:t>
+        <w:t xml:space="preserve">The first time I opened this, the audio “Welcome to Fun-Time Phonics…” didn’t play until the Splash screen had been up for several seconds. </w:t>
+      </w:r>
+      <w:r>
+        <w:rPr>
+          <w:shd w:fill="FFFF00" w:val="clear"/>
+        </w:rPr>
+        <w:t>The sound file is loaded then played, so that delay is the file loading.</w:t>
       </w:r>
     </w:p>
     <w:p>
@@ -724,7 +747,13 @@
       </w:pPr>
       <w:r>
         <w:rPr/>
-        <w:t>All arrows (Splash screen, login page, and lessons/activities) have a rough/shaky looking black outline.  Is it possible to correct this?</w:t>
+        <w:t xml:space="preserve">All arrows (Splash screen, login page, and lessons/activities) have a rough/shaky looking black outline.  Is it possible to correct this? </w:t>
+      </w:r>
+      <w:r>
+        <w:rPr>
+          <w:shd w:fill="FFFF00" w:val="clear"/>
+        </w:rPr>
+        <w:t>Yes, but I am not skilled enough with photoshop/gimp to do this myself.</w:t>
       </w:r>
     </w:p>
     <w:p>
@@ -905,7 +934,7 @@
       </w:pPr>
       <w:r>
         <w:rPr/>
-        <w:t>When I first opened this screen, the arrow said “Back,” although I had not yet begun any of the activities (and I did clear cookies before opening).  It should say “Play Lessons 1-7.”</w:t>
+        <w:t xml:space="preserve">When I first opened this screen, the arrow said “Back,” although I had not yet begun any of the activities (and I did clear cookies before opening).  It should say “Play Lessons 1-7.” </w:t>
       </w:r>
     </w:p>
     <w:p>
@@ -916,7 +945,7 @@
         <w:rPr/>
         <w:drawing>
           <wp:inline distB="0" distL="0" distR="0" distT="0">
-            <wp:extent cx="1164590" cy="742950"/>
+            <wp:extent cx="1163955" cy="742950"/>
             <wp:effectExtent b="0" l="0" r="0" t="0"/>
             <wp:docPr descr="A description..." id="1" name="Picture"/>
             <wp:cNvGraphicFramePr>
@@ -941,7 +970,7 @@
                   <pic:spPr bwMode="auto">
                     <a:xfrm>
                       <a:off x="0" y="0"/>
-                      <a:ext cx="1164590" cy="742950"/>
+                      <a:ext cx="1163955" cy="742950"/>
                     </a:xfrm>
                     <a:prstGeom prst="rect">
                       <a:avLst/>
@@ -1144,6 +1173,25 @@
     <w:p>
       <w:pPr>
         <w:pStyle w:val="style24"/>
+      </w:pPr>
+      <w:r>
+        <w:rPr>
+          <w:shd w:fill="FFFF00" w:val="clear"/>
+        </w:rPr>
+        <w:t>For both of these lessons, /t/ is the lesson. Lesson 1 is the lesson for /t/. Adding a button would be redundant because the Beginning Sounds and Ending Sounds buttons both link to the lessons for /t/. I think if we're going to add the /t/ button, we should remove lesson 1 and 2 altogether, get rid of this concept of “sublessons” and re-number the lessons so that 1-7 are all beginning sounds lessons for these letters and 8-14 are all ending sound lessons. Doing so would also remove a lot of the complications and edge cases that are popping up from having “sublessons”.</w:t>
+      </w:r>
+    </w:p>
+    <w:p>
+      <w:pPr>
+        <w:pStyle w:val="style24"/>
+      </w:pPr>
+      <w:r>
+        <w:rPr/>
+      </w:r>
+    </w:p>
+    <w:p>
+      <w:pPr>
+        <w:pStyle w:val="style24"/>
         <w:numPr>
           <w:ilvl w:val="0"/>
           <w:numId w:val="1"/>
@@ -1152,6 +1200,12 @@
       <w:r>
         <w:rPr/>
         <w:t xml:space="preserve">This should say “Beginning and Ending Sounds.”  </w:t>
+      </w:r>
+      <w:r>
+        <w:rPr>
+          <w:shd w:fill="FFFF00" w:val="clear"/>
+        </w:rPr>
+        <w:t>Fixed</w:t>
       </w:r>
     </w:p>
     <w:p>
@@ -1241,7 +1295,13 @@
       </w:pPr>
       <w:r>
         <w:rPr/>
-        <w:t>All boxes:  Can the line be lowered slightly so it doesn’t touch any of the letters?</w:t>
+        <w:t xml:space="preserve">All boxes:  Can the line be lowered slightly so it doesn’t touch any of the letters? </w:t>
+      </w:r>
+      <w:r>
+        <w:rPr>
+          <w:shd w:fill="FFFF00" w:val="clear"/>
+        </w:rPr>
+        <w:t>No</w:t>
       </w:r>
     </w:p>
     <w:p>
@@ -1371,7 +1431,13 @@
       </w:pPr>
       <w:r>
         <w:rPr/>
-        <w:t>These lesson descriptions aren’t underlined like the rest of the lesson descriptions.  Should they be?</w:t>
+        <w:t xml:space="preserve">These lesson descriptions aren’t underlined like the rest of the lesson descriptions.  Should they be? </w:t>
+      </w:r>
+      <w:r>
+        <w:rPr>
+          <w:shd w:fill="FFFF00" w:val="clear"/>
+        </w:rPr>
+        <w:t>Fixed</w:t>
       </w:r>
     </w:p>
     <w:p>
@@ -1708,20 +1774,32 @@
       </w:pPr>
       <w:r>
         <w:rPr/>
-        <w:t>There was no audio for Lesson 6 (Say the Word).</w:t>
-      </w:r>
-    </w:p>
-    <w:p>
-      <w:pPr>
-        <w:pStyle w:val="style24"/>
-        <w:numPr>
-          <w:ilvl w:val="0"/>
-          <w:numId w:val="1"/>
-        </w:numPr>
-      </w:pPr>
-      <w:r>
-        <w:rPr/>
-        <w:t>Lesson 7 was a blank screen.</w:t>
+        <w:t xml:space="preserve">There was no audio for Lesson 6 (Say the Word). </w:t>
+      </w:r>
+      <w:r>
+        <w:rPr>
+          <w:shd w:fill="FFFF00" w:val="clear"/>
+        </w:rPr>
+        <w:t>This audio hasn't been added yet</w:t>
+      </w:r>
+    </w:p>
+    <w:p>
+      <w:pPr>
+        <w:pStyle w:val="style24"/>
+        <w:numPr>
+          <w:ilvl w:val="0"/>
+          <w:numId w:val="1"/>
+        </w:numPr>
+      </w:pPr>
+      <w:r>
+        <w:rPr/>
+        <w:t xml:space="preserve">Lesson 7 was a blank screen. </w:t>
+      </w:r>
+      <w:r>
+        <w:rPr>
+          <w:shd w:fill="FFFF00" w:val="clear"/>
+        </w:rPr>
+        <w:t>This lesson isn't implemented yet</w:t>
       </w:r>
     </w:p>
     <w:sectPr>
@@ -1731,7 +1809,7 @@
       <w:pgNumType w:fmt="decimal"/>
       <w:formProt w:val="false"/>
       <w:textDirection w:val="lrTb"/>
-      <w:docGrid w:charSpace="4096" w:linePitch="360" w:type="default"/>
+      <w:docGrid w:charSpace="8192" w:linePitch="360" w:type="default"/>
     </w:sectPr>
   </w:body>
 </w:document>
@@ -1965,7 +2043,7 @@
     </w:pPr>
     <w:rPr>
       <w:rFonts w:ascii="Calibri" w:cs="" w:eastAsia="Droid Sans" w:hAnsi="Calibri"/>
-      <w:color w:val="auto"/>
+      <w:color w:val="00000A"/>
       <w:sz w:val="22"/>
       <w:szCs w:val="22"/>
       <w:lang w:bidi="ar-SA" w:eastAsia="en-US" w:val="en-US"/>
@@ -2079,7 +2157,7 @@
     </w:pPr>
     <w:rPr>
       <w:rFonts w:ascii="Calibri" w:cs="" w:eastAsia="Droid Sans" w:hAnsi="Calibri"/>
-      <w:color w:val="auto"/>
+      <w:color w:val="00000A"/>
       <w:sz w:val="22"/>
       <w:szCs w:val="22"/>
       <w:lang w:bidi="ar-SA" w:eastAsia="en-US" w:val="en-US"/>

--- a/current-edits.docx
+++ b/current-edits.docx
@@ -158,7 +158,21 @@
           <w:b/>
           <w:color w:val="12AE46"/>
         </w:rPr>
-        <w:t xml:space="preserve">**** Jimmy, I disagree, but we can discuss.  </w:t>
+        <w:t>**** Jimmy, I disagree, but we can discuss.</w:t>
+      </w:r>
+    </w:p>
+    <w:p>
+      <w:pPr>
+        <w:pStyle w:val="style24"/>
+      </w:pPr>
+      <w:r>
+        <w:rPr>
+          <w:b w:val="false"/>
+          <w:bCs w:val="false"/>
+          <w:color w:val="000000"/>
+          <w:shd w:fill="FFFF00" w:val="clear"/>
+        </w:rPr>
+        <w:t>Done</w:t>
       </w:r>
     </w:p>
     <w:p>
@@ -176,23 +190,6 @@
           <w:ilvl w:val="0"/>
           <w:numId w:val="1"/>
         </w:numPr>
-        <w:tabs>
-          <w:tab w:leader="none" w:pos="1440" w:val="left"/>
-          <w:tab w:leader="none" w:pos="2160" w:val="left"/>
-        </w:tabs>
-        <w:suppressAutoHyphens w:val="true"/>
-        <w:spacing w:after="0" w:before="0" w:line="100" w:lineRule="atLeast"/>
-      </w:pPr>
-      <w:r>
-        <w:rPr>
-          <w:rFonts w:cs="Times New Roman" w:eastAsia="Times New Roman"/>
-        </w:rPr>
-        <w:t>We will always use one of three different sets of text on the Admin/Score page green arrow.</w:t>
-      </w:r>
-    </w:p>
-    <w:p>
-      <w:pPr>
-        <w:pStyle w:val="style0"/>
         <w:tabs>
           <w:tab w:leader="none" w:pos="1440" w:val="left"/>
           <w:tab w:leader="none" w:pos="2160" w:val="left"/>
@@ -200,13 +197,12 @@
         </w:tabs>
         <w:suppressAutoHyphens w:val="true"/>
         <w:spacing w:after="0" w:before="0" w:line="100" w:lineRule="atLeast"/>
-        <w:ind w:hanging="0" w:left="720" w:right="0"/>
       </w:pPr>
       <w:r>
         <w:rPr>
           <w:rFonts w:cs="Times New Roman" w:eastAsia="Times New Roman"/>
         </w:rPr>
-        <w:t>Return to Lesson X</w:t>
+        <w:t>We will always use one of three different sets of text on the Admin/Score page green arrow.</w:t>
       </w:r>
     </w:p>
     <w:p>
@@ -216,6 +212,7 @@
           <w:tab w:leader="none" w:pos="1440" w:val="left"/>
           <w:tab w:leader="none" w:pos="2160" w:val="left"/>
           <w:tab w:leader="none" w:pos="2880" w:val="left"/>
+          <w:tab w:leader="none" w:pos="3600" w:val="left"/>
         </w:tabs>
         <w:suppressAutoHyphens w:val="true"/>
         <w:spacing w:after="0" w:before="0" w:line="100" w:lineRule="atLeast"/>
@@ -225,7 +222,7 @@
         <w:rPr>
           <w:rFonts w:cs="Times New Roman" w:eastAsia="Times New Roman"/>
         </w:rPr>
-        <w:t>Play Lesson X</w:t>
+        <w:t>Return to Lesson X</w:t>
       </w:r>
     </w:p>
     <w:p>
@@ -235,6 +232,7 @@
           <w:tab w:leader="none" w:pos="1440" w:val="left"/>
           <w:tab w:leader="none" w:pos="2160" w:val="left"/>
           <w:tab w:leader="none" w:pos="2880" w:val="left"/>
+          <w:tab w:leader="none" w:pos="3600" w:val="left"/>
         </w:tabs>
         <w:suppressAutoHyphens w:val="true"/>
         <w:spacing w:after="0" w:before="0" w:line="100" w:lineRule="atLeast"/>
@@ -244,42 +242,63 @@
         <w:rPr>
           <w:rFonts w:cs="Times New Roman" w:eastAsia="Times New Roman"/>
         </w:rPr>
-        <w:t>Replay Lesson X</w:t>
-      </w:r>
-    </w:p>
-    <w:p>
-      <w:pPr>
-        <w:pStyle w:val="style25"/>
-        <w:numPr>
-          <w:ilvl w:val="0"/>
-          <w:numId w:val="1"/>
-        </w:numPr>
+        <w:t>Play Lesson X</w:t>
+      </w:r>
+    </w:p>
+    <w:p>
+      <w:pPr>
+        <w:pStyle w:val="style0"/>
         <w:tabs>
           <w:tab w:leader="none" w:pos="1440" w:val="left"/>
           <w:tab w:leader="none" w:pos="2160" w:val="left"/>
+          <w:tab w:leader="none" w:pos="2880" w:val="left"/>
+          <w:tab w:leader="none" w:pos="3600" w:val="left"/>
         </w:tabs>
         <w:suppressAutoHyphens w:val="true"/>
         <w:spacing w:after="0" w:before="0" w:line="100" w:lineRule="atLeast"/>
-      </w:pPr>
-      <w:r>
-        <w:rPr>
-          <w:rFonts w:cs="Arial" w:eastAsia="Times New Roman"/>
-          <w:shd w:fill="FFFF00" w:val="clear"/>
-        </w:rPr>
-        <w:t>I'm not sure where this text should be. There is no difference between playing a lesson and replaying a lesson.</w:t>
-      </w:r>
-    </w:p>
-    <w:p>
-      <w:pPr>
-        <w:pStyle w:val="style0"/>
-        <w:tabs>
-          <w:tab w:leader="none" w:pos="720" w:val="left"/>
+        <w:ind w:hanging="0" w:left="720" w:right="0"/>
+      </w:pPr>
+      <w:r>
+        <w:rPr>
+          <w:rFonts w:cs="Times New Roman" w:eastAsia="Times New Roman"/>
+        </w:rPr>
+        <w:t>Replay Lesson X</w:t>
+      </w:r>
+    </w:p>
+    <w:p>
+      <w:pPr>
+        <w:pStyle w:val="style25"/>
+        <w:numPr>
+          <w:ilvl w:val="0"/>
+          <w:numId w:val="1"/>
+        </w:numPr>
+        <w:tabs>
+          <w:tab w:leader="none" w:pos="1440" w:val="left"/>
+          <w:tab w:leader="none" w:pos="2160" w:val="left"/>
+          <w:tab w:leader="none" w:pos="2880" w:val="left"/>
         </w:tabs>
         <w:suppressAutoHyphens w:val="true"/>
         <w:spacing w:after="0" w:before="0" w:line="100" w:lineRule="atLeast"/>
       </w:pPr>
       <w:r>
         <w:rPr>
+          <w:rFonts w:cs="Arial" w:eastAsia="Times New Roman"/>
+          <w:shd w:fill="FFFF00" w:val="clear"/>
+        </w:rPr>
+        <w:t>I'm not sure where this text should be. There is no difference between playing a lesson and replaying a lesson.</w:t>
+      </w:r>
+    </w:p>
+    <w:p>
+      <w:pPr>
+        <w:pStyle w:val="style0"/>
+        <w:tabs>
+          <w:tab w:leader="none" w:pos="720" w:val="left"/>
+        </w:tabs>
+        <w:suppressAutoHyphens w:val="true"/>
+        <w:spacing w:after="0" w:before="0" w:line="100" w:lineRule="atLeast"/>
+      </w:pPr>
+      <w:r>
+        <w:rPr>
           <w:rFonts w:eastAsia="Droid Sans"/>
           <w:color w:val="0070C0"/>
         </w:rPr>
@@ -288,6 +307,24 @@
     </w:p>
     <w:p>
       <w:pPr>
+        <w:pStyle w:val="style0"/>
+        <w:tabs>
+          <w:tab w:leader="none" w:pos="720" w:val="left"/>
+        </w:tabs>
+        <w:suppressAutoHyphens w:val="true"/>
+        <w:spacing w:after="0" w:before="0" w:line="100" w:lineRule="atLeast"/>
+      </w:pPr>
+      <w:r>
+        <w:rPr>
+          <w:rFonts w:eastAsia="Droid Sans"/>
+          <w:color w:val="000000"/>
+          <w:shd w:fill="FFFF00" w:val="clear"/>
+        </w:rPr>
+        <w:t>The arrow now says “Replay” if the user has completed the lesson at least once.</w:t>
+      </w:r>
+    </w:p>
+    <w:p>
+      <w:pPr>
         <w:pStyle w:val="style24"/>
       </w:pPr>
       <w:r>
@@ -304,6 +341,7 @@
         <w:tabs>
           <w:tab w:leader="none" w:pos="1440" w:val="left"/>
           <w:tab w:leader="none" w:pos="2160" w:val="left"/>
+          <w:tab w:leader="none" w:pos="2880" w:val="left"/>
         </w:tabs>
         <w:suppressAutoHyphens w:val="true"/>
         <w:spacing w:after="0" w:before="0" w:line="100" w:lineRule="atLeast"/>
@@ -389,6 +427,25 @@
     </w:p>
     <w:p>
       <w:pPr>
+        <w:pStyle w:val="style0"/>
+        <w:tabs>
+          <w:tab w:leader="none" w:pos="720" w:val="left"/>
+        </w:tabs>
+        <w:suppressAutoHyphens w:val="true"/>
+        <w:spacing w:after="0" w:before="0" w:line="100" w:lineRule="atLeast"/>
+      </w:pPr>
+      <w:r>
+        <w:rPr>
+          <w:b w:val="false"/>
+          <w:bCs w:val="false"/>
+          <w:color w:val="000000"/>
+          <w:shd w:fill="FFFF00" w:val="clear"/>
+        </w:rPr>
+        <w:t>I was able to add the functionality needed to return the user to the activity feedback screen after-all</w:t>
+      </w:r>
+    </w:p>
+    <w:p>
+      <w:pPr>
         <w:pStyle w:val="style24"/>
       </w:pPr>
       <w:r>
@@ -413,6 +470,7 @@
         <w:tabs>
           <w:tab w:leader="none" w:pos="1440" w:val="left"/>
           <w:tab w:leader="none" w:pos="2160" w:val="left"/>
+          <w:tab w:leader="none" w:pos="2880" w:val="left"/>
         </w:tabs>
         <w:suppressAutoHyphens w:val="true"/>
         <w:spacing w:after="0" w:before="0" w:line="100" w:lineRule="atLeast"/>
@@ -460,7 +518,13 @@
       </w:pPr>
       <w:r>
         <w:rPr/>
-        <w:t>Change “Section 4 Review” to “Consonant With Vowel Review.”  ***Make same change as necessary in other reviews.</w:t>
+        <w:t xml:space="preserve">Change “Section 4 Review” to “Consonant With Vowel Review.”  ***Make same change as necessary in other reviews. </w:t>
+      </w:r>
+      <w:r>
+        <w:rPr>
+          <w:shd w:fill="FFFF00" w:val="clear"/>
+        </w:rPr>
+        <w:t>Done</w:t>
       </w:r>
     </w:p>
     <w:p>
@@ -526,6 +590,7 @@
         <w:tabs>
           <w:tab w:leader="none" w:pos="1440" w:val="left"/>
           <w:tab w:leader="none" w:pos="2160" w:val="left"/>
+          <w:tab w:leader="none" w:pos="2880" w:val="left"/>
         </w:tabs>
         <w:suppressAutoHyphens w:val="true"/>
         <w:spacing w:after="0" w:before="0" w:line="100" w:lineRule="atLeast"/>
@@ -936,6 +1001,22 @@
         <w:rPr/>
         <w:t xml:space="preserve">When I first opened this screen, the arrow said “Back,” although I had not yet begun any of the activities (and I did clear cookies before opening).  It should say “Play Lessons 1-7.” </w:t>
       </w:r>
+      <w:r>
+        <w:rPr>
+          <w:shd w:fill="FFFF00" w:val="clear"/>
+        </w:rPr>
+        <w:t>The default selected lesson is 1, so if you haven't played anything yet, it will say “Play Lesson 1”.</w:t>
+      </w:r>
+    </w:p>
+    <w:p>
+      <w:pPr>
+        <w:pStyle w:val="style24"/>
+      </w:pPr>
+      <w:r>
+        <w:rPr>
+          <w:shd w:fill="FFFF00" w:val="clear"/>
+        </w:rPr>
+      </w:r>
     </w:p>
     <w:p>
       <w:pPr>
@@ -1301,7 +1382,7 @@
         <w:rPr>
           <w:shd w:fill="FFFF00" w:val="clear"/>
         </w:rPr>
-        <w:t>No</w:t>
+        <w:t>There is no supported way of changing the underline position</w:t>
       </w:r>
     </w:p>
     <w:p>
@@ -1563,7 +1644,13 @@
       </w:pPr>
       <w:r>
         <w:rPr/>
-        <w:t>In the Beginning and Ending Sounds activities, is it possible to have “Beginning” or “Ending” subtly highlighted or shown in a different color to indicate which (Beginning or Ending) activities the user is doing?</w:t>
+        <w:t xml:space="preserve">In the Beginning and Ending Sounds activities, is it possible to have “Beginning” or “Ending” subtly highlighted or shown in a different color to indicate which (Beginning or Ending) activities the user is doing?  </w:t>
+      </w:r>
+      <w:r>
+        <w:rPr>
+          <w:shd w:fill="FFFF00" w:val="clear"/>
+        </w:rPr>
+        <w:t>Yes. How should we highlight/recolor it</w:t>
       </w:r>
     </w:p>
     <w:p>
@@ -1596,33 +1683,51 @@
       </w:pPr>
       <w:r>
         <w:rPr/>
-        <w:t>Make the stars larger so they fill up a wider margin around the page (see lines below).</w:t>
-      </w:r>
-    </w:p>
-    <w:p>
-      <w:pPr>
-        <w:pStyle w:val="style24"/>
-        <w:numPr>
-          <w:ilvl w:val="0"/>
-          <w:numId w:val="1"/>
-        </w:numPr>
-      </w:pPr>
-      <w:r>
-        <w:rPr/>
-        <w:t>Remove the underline from “Beginning and Ending Sounds Complete!” (and other titles for other lessons).</w:t>
-      </w:r>
-    </w:p>
-    <w:p>
-      <w:pPr>
-        <w:pStyle w:val="style24"/>
-        <w:numPr>
-          <w:ilvl w:val="0"/>
-          <w:numId w:val="1"/>
-        </w:numPr>
-      </w:pPr>
-      <w:r>
-        <w:rPr/>
-        <w:t>Increase size of “Beginning and Ending Sounds Complete!” so it fills the space indicated below.</w:t>
+        <w:t xml:space="preserve">Make the stars larger so they fill up a wider margin around the page (see lines below). </w:t>
+      </w:r>
+      <w:r>
+        <w:rPr>
+          <w:shd w:fill="FFFF00" w:val="clear"/>
+        </w:rPr>
+        <w:t>Done</w:t>
+      </w:r>
+    </w:p>
+    <w:p>
+      <w:pPr>
+        <w:pStyle w:val="style24"/>
+        <w:numPr>
+          <w:ilvl w:val="0"/>
+          <w:numId w:val="1"/>
+        </w:numPr>
+      </w:pPr>
+      <w:r>
+        <w:rPr/>
+        <w:t xml:space="preserve">Remove the underline from “Beginning and Ending Sounds Complete!” (and other titles for other lessons). </w:t>
+      </w:r>
+      <w:r>
+        <w:rPr>
+          <w:shd w:fill="FFFF00" w:val="clear"/>
+        </w:rPr>
+        <w:t>Done</w:t>
+      </w:r>
+    </w:p>
+    <w:p>
+      <w:pPr>
+        <w:pStyle w:val="style24"/>
+        <w:numPr>
+          <w:ilvl w:val="0"/>
+          <w:numId w:val="1"/>
+        </w:numPr>
+      </w:pPr>
+      <w:r>
+        <w:rPr/>
+        <w:t xml:space="preserve">Increase size of “Beginning and Ending Sounds Complete!” so it fills the space indicated below. </w:t>
+      </w:r>
+      <w:r>
+        <w:rPr>
+          <w:shd w:fill="FFFF00" w:val="clear"/>
+        </w:rPr>
+        <w:t>Done</w:t>
       </w:r>
     </w:p>
     <w:p>
@@ -1809,7 +1914,7 @@
       <w:pgNumType w:fmt="decimal"/>
       <w:formProt w:val="false"/>
       <w:textDirection w:val="lrTb"/>
-      <w:docGrid w:charSpace="8192" w:linePitch="360" w:type="default"/>
+      <w:docGrid w:charSpace="12288" w:linePitch="360" w:type="default"/>
     </w:sectPr>
   </w:body>
 </w:document>

--- a/current-edits.docx
+++ b/current-edits.docx
@@ -4,38 +4,50 @@
   <w:body>
     <w:p>
       <w:pPr>
-        <w:pStyle w:val="style24"/>
-      </w:pPr>
-      <w:r>
-        <w:rPr/>
-        <w:t>Fun-Time Phonics Edits 2.17.15</w:t>
-      </w:r>
-    </w:p>
-    <w:p>
-      <w:pPr>
-        <w:pStyle w:val="style24"/>
-      </w:pPr>
-      <w:r>
-        <w:rPr/>
-      </w:r>
-    </w:p>
-    <w:p>
-      <w:pPr>
-        <w:pStyle w:val="style24"/>
-        <w:numPr>
-          <w:ilvl w:val="0"/>
-          <w:numId w:val="1"/>
-        </w:numPr>
-      </w:pPr>
-      <w:r>
-        <w:rPr/>
-        <w:t xml:space="preserve">The letters in the boxes on top are lowercase, but the letters in the boxes below are uppercase.  They should be the same.  I’m leaning toward lowercase, but check with Patti. </w:t>
-      </w:r>
-      <w:r>
-        <w:rPr>
-          <w:shd w:fill="FFFF00" w:val="clear"/>
-        </w:rPr>
-        <w:t>Note from Patti: use lowercase for all</w:t>
+        <w:pStyle w:val="style0"/>
+      </w:pPr>
+      <w:r>
+        <w:rPr/>
+        <w:t>Fun-Time Phonics Edits 2.23.15</w:t>
+      </w:r>
+    </w:p>
+    <w:p>
+      <w:pPr>
+        <w:pStyle w:val="style24"/>
+        <w:numPr>
+          <w:ilvl w:val="0"/>
+          <w:numId w:val="1"/>
+        </w:numPr>
+      </w:pPr>
+      <w:r>
+        <w:rPr/>
+        <w:t xml:space="preserve">It’s not clear how the list on the right relates to the rest of the screen.  I’d add a lesson title at the top, and the corresponding lesson in the list should be highlighted when that section is open.  For example, this page is “Word Sounds,” but there is nothing on the screen to indicate that that’s the case.  </w:t>
+      </w:r>
+    </w:p>
+    <w:p>
+      <w:pPr>
+        <w:pStyle w:val="style24"/>
+        <w:numPr>
+          <w:ilvl w:val="0"/>
+          <w:numId w:val="1"/>
+        </w:numPr>
+      </w:pPr>
+      <w:r>
+        <w:rPr/>
+        <w:t>Align list on right.</w:t>
+      </w:r>
+    </w:p>
+    <w:p>
+      <w:pPr>
+        <w:pStyle w:val="style24"/>
+        <w:numPr>
+          <w:ilvl w:val="0"/>
+          <w:numId w:val="1"/>
+        </w:numPr>
+      </w:pPr>
+      <w:r>
+        <w:rPr/>
+        <w:t xml:space="preserve">Center “Fun-Time Phonics Admin/Score.”  </w:t>
       </w:r>
     </w:p>
     <w:p>
@@ -46,7 +58,7 @@
         <w:rPr/>
         <w:drawing>
           <wp:inline distB="0" distL="0" distR="0" distT="0">
-            <wp:extent cx="4953000" cy="2345055"/>
+            <wp:extent cx="5943600" cy="3421380"/>
             <wp:effectExtent b="0" l="0" r="0" t="0"/>
             <wp:docPr descr="A description..." id="1" name="Picture"/>
             <wp:cNvGraphicFramePr>
@@ -71,7 +83,7 @@
                   <pic:spPr bwMode="auto">
                     <a:xfrm>
                       <a:off x="0" y="0"/>
-                      <a:ext cx="4953000" cy="2345055"/>
+                      <a:ext cx="5943600" cy="3421380"/>
                     </a:xfrm>
                     <a:prstGeom prst="rect">
                       <a:avLst/>
@@ -94,22 +106,14 @@
     <w:p>
       <w:pPr>
         <w:pStyle w:val="style24"/>
-      </w:pPr>
-      <w:r>
-        <w:rPr/>
-      </w:r>
-    </w:p>
-    <w:p>
-      <w:pPr>
-        <w:pStyle w:val="style24"/>
-        <w:numPr>
-          <w:ilvl w:val="0"/>
-          <w:numId w:val="1"/>
-        </w:numPr>
-      </w:pPr>
-      <w:r>
-        <w:rPr/>
-        <w:t>Once lessons have been completed, the arrow on the admin page should say “Replay Lesson #” or “Return to Lesson #” Now it only says “Play” even once a lesson has been completed and I go back to it.</w:t>
+        <w:numPr>
+          <w:ilvl w:val="0"/>
+          <w:numId w:val="1"/>
+        </w:numPr>
+      </w:pPr>
+      <w:r>
+        <w:rPr/>
+        <w:t xml:space="preserve">Did we ever discuss putting the letter of each activity at the top of the screen?  Would it be helpful or just too discracting?  </w:t>
       </w:r>
     </w:p>
     <w:p>
@@ -120,7 +124,7 @@
         <w:rPr/>
         <w:drawing>
           <wp:inline distB="0" distL="0" distR="0" distT="0">
-            <wp:extent cx="1612265" cy="808990"/>
+            <wp:extent cx="4010660" cy="2486025"/>
             <wp:effectExtent b="0" l="0" r="0" t="0"/>
             <wp:docPr descr="A description..." id="1" name="Picture"/>
             <wp:cNvGraphicFramePr>
@@ -145,7 +149,7 @@
                   <pic:spPr bwMode="auto">
                     <a:xfrm>
                       <a:off x="0" y="0"/>
-                      <a:ext cx="1612265" cy="808990"/>
+                      <a:ext cx="4010660" cy="2486025"/>
                     </a:xfrm>
                     <a:prstGeom prst="rect">
                       <a:avLst/>
@@ -191,202 +195,24 @@
       </w:pPr>
       <w:r>
         <w:rPr/>
-        <w:t xml:space="preserve">If I leave an activity, go to the Admin page, and then try to return to that activity, I’m still taken to the beginning of the lesson.  Once the lesson is done, the screen shifts to the activity I’m trying to return to.  </w:t>
-      </w:r>
-    </w:p>
-    <w:p>
-      <w:pPr>
-        <w:pStyle w:val="style24"/>
-      </w:pPr>
-      <w:r>
-        <w:rPr/>
-        <w:t xml:space="preserve">Here’s an example: </w:t>
-      </w:r>
-    </w:p>
-    <w:p>
-      <w:pPr>
-        <w:pStyle w:val="style24"/>
-      </w:pPr>
-      <w:r>
-        <w:rPr/>
-        <w:t xml:space="preserve"> </w:t>
-      </w:r>
-      <w:r>
-        <w:rPr/>
-        <w:t>Lesson 2b</w:t>
-      </w:r>
-      <w:r>
-        <w:rPr>
-          <w:b/>
-        </w:rPr>
-        <w:t>&gt;&gt;&gt;</w:t>
-      </w:r>
-      <w:r>
-        <w:rPr/>
-        <w:t>Activity 14 (the first activity in 2b)</w:t>
-      </w:r>
-      <w:r>
-        <w:rPr>
-          <w:b/>
-        </w:rPr>
-        <w:t>&gt;&gt;&gt;</w:t>
-      </w:r>
-      <w:r>
-        <w:rPr/>
-        <w:t>back to Admin page</w:t>
-      </w:r>
-      <w:r>
-        <w:rPr>
-          <w:b/>
-        </w:rPr>
-        <w:t>&gt;&gt;&gt;</w:t>
-      </w:r>
-      <w:r>
-        <w:rPr/>
-        <w:t>select lesson 2b again</w:t>
-      </w:r>
-      <w:r>
-        <w:rPr>
-          <w:b/>
-        </w:rPr>
-        <w:t>&gt;&gt;&gt;</w:t>
-      </w:r>
-      <w:r>
-        <w:rPr/>
-        <w:t>goes to Lesson 2b</w:t>
-      </w:r>
-      <w:r>
-        <w:rPr>
-          <w:b/>
-        </w:rPr>
-        <w:t>&gt;&gt;&gt;</w:t>
-      </w:r>
-      <w:r>
-        <w:rPr/>
-        <w:t>then green arrow on lesson page goes to Act. 14 answer feedback page.</w:t>
-      </w:r>
-    </w:p>
-    <w:p>
-      <w:pPr>
-        <w:pStyle w:val="style24"/>
-      </w:pPr>
-      <w:r>
-        <w:rPr/>
-      </w:r>
-    </w:p>
-    <w:p>
-      <w:pPr>
-        <w:pStyle w:val="style24"/>
-        <w:numPr>
-          <w:ilvl w:val="0"/>
-          <w:numId w:val="1"/>
-        </w:numPr>
-      </w:pPr>
-      <w:r>
-        <w:rPr/>
-        <w:t xml:space="preserve">When I left and then returned to Lesson 4 after completing most of the activities, the green arrows took </w:t>
-      </w:r>
-    </w:p>
-    <w:p>
-      <w:pPr>
-        <w:pStyle w:val="style24"/>
-      </w:pPr>
-      <w:r>
-        <w:rPr/>
-        <w:t>me through each correct answer feedback page until I reached activity 19, where I had left off.</w:t>
-      </w:r>
-    </w:p>
-    <w:p>
-      <w:pPr>
-        <w:pStyle w:val="style24"/>
-      </w:pPr>
-      <w:r>
-        <w:rPr/>
-      </w:r>
-    </w:p>
-    <w:p>
-      <w:pPr>
-        <w:pStyle w:val="style24"/>
-        <w:numPr>
-          <w:ilvl w:val="0"/>
-          <w:numId w:val="1"/>
-        </w:numPr>
-      </w:pPr>
-      <w:r>
-        <w:rPr>
-          <w:shd w:fill="00FFFF" w:val="clear"/>
-        </w:rPr>
-        <w:t>This hasn’t been done</w:t>
-      </w:r>
-      <w:r>
-        <w:rPr/>
-        <w:t>:  Looks like an older version has been used, because now none of the lessons appear this way.</w:t>
-      </w:r>
-    </w:p>
-    <w:p>
-      <w:pPr>
-        <w:pStyle w:val="style25"/>
-        <w:tabs>
-          <w:tab w:leader="none" w:pos="720" w:val="left"/>
-        </w:tabs>
-        <w:suppressAutoHyphens w:val="true"/>
-        <w:spacing w:line="100" w:lineRule="atLeast"/>
-        <w:ind w:hanging="0" w:left="0" w:right="0"/>
-      </w:pPr>
-      <w:r>
-        <w:rPr>
-          <w:rFonts w:eastAsia="Droid Sans"/>
-        </w:rPr>
-        <w:t>The way the letters were originally shown on the Admin/Score page is how they should be shown in the lessons.  So rather than “Lesson 1 – m” it would be “</w:t>
-      </w:r>
-      <w:r>
-        <w:rPr>
-          <w:rFonts w:eastAsia="Droid Sans"/>
-          <w:b/>
-        </w:rPr>
-        <w:t>Lesson 1 /m/</w:t>
-      </w:r>
-      <w:r>
-        <w:rPr>
-          <w:rFonts w:eastAsia="Droid Sans"/>
-        </w:rPr>
-        <w:t xml:space="preserve">.” </w:t>
-      </w:r>
-      <w:r>
-        <w:rPr>
-          <w:rFonts w:eastAsia="Droid Sans"/>
+        <w:t xml:space="preserve">When I leave a lesson midway though and return to the Admin page, the arrow still says “Play Lesson…” rather than “Return to Lesson…” even if I select a different lesson and then select the one I’ve just left.  The “Return to Lesson #” and “Replay Lesson #” functionality isn’t working. </w:t>
+      </w:r>
+      <w:r>
+        <w:rPr>
           <w:shd w:fill="FFFF00" w:val="clear"/>
         </w:rPr>
-        <w:t xml:space="preserve">Fixed  </w:t>
-      </w:r>
-    </w:p>
-    <w:p>
-      <w:pPr>
-        <w:pStyle w:val="style0"/>
-        <w:tabs>
-          <w:tab w:leader="none" w:pos="720" w:val="left"/>
-        </w:tabs>
-        <w:suppressAutoHyphens w:val="true"/>
-        <w:spacing w:after="0" w:before="0" w:line="100" w:lineRule="atLeast"/>
-      </w:pPr>
-      <w:r>
-        <w:rPr>
-          <w:rFonts w:eastAsia="Droid Sans"/>
-          <w:b/>
-          <w:color w:val="0070C0"/>
-        </w:rPr>
-        <w:t xml:space="preserve">***This hasn’t been done for /t/. </w:t>
-      </w:r>
-    </w:p>
-    <w:p>
-      <w:pPr>
-        <w:pStyle w:val="style0"/>
+        <w:t>Fixed both</w:t>
+      </w:r>
+    </w:p>
+    <w:p>
+      <w:pPr>
+        <w:pStyle w:val="style24"/>
       </w:pPr>
       <w:r>
         <w:rPr/>
         <w:drawing>
           <wp:inline distB="0" distL="0" distR="0" distT="0">
-            <wp:extent cx="1695450" cy="523875"/>
+            <wp:extent cx="1173480" cy="714375"/>
             <wp:effectExtent b="0" l="0" r="0" t="0"/>
             <wp:docPr descr="A description..." id="1" name="Picture"/>
             <wp:cNvGraphicFramePr>
@@ -411,7 +237,7 @@
                   <pic:spPr bwMode="auto">
                     <a:xfrm>
                       <a:off x="0" y="0"/>
-                      <a:ext cx="1695450" cy="523875"/>
+                      <a:ext cx="1173480" cy="714375"/>
                     </a:xfrm>
                     <a:prstGeom prst="rect">
                       <a:avLst/>
@@ -442,35 +268,76 @@
     <w:p>
       <w:pPr>
         <w:pStyle w:val="style24"/>
-        <w:numPr>
-          <w:ilvl w:val="0"/>
-          <w:numId w:val="1"/>
-        </w:numPr>
-      </w:pPr>
-      <w:r>
-        <w:rPr/>
-        <w:t>Lesson 1, Act. 8:</w:t>
-      </w:r>
-    </w:p>
-    <w:p>
-      <w:pPr>
-        <w:pStyle w:val="style24"/>
-      </w:pPr>
-      <w:r>
-        <w:rPr/>
-        <w:t>I think this is supposed to be replaced by a smaller graphic.</w:t>
+      </w:pPr>
+      <w:r>
+        <w:rPr/>
+      </w:r>
+    </w:p>
+    <w:p>
+      <w:pPr>
+        <w:pStyle w:val="style24"/>
+        <w:numPr>
+          <w:ilvl w:val="0"/>
+          <w:numId w:val="1"/>
+        </w:numPr>
+      </w:pPr>
+      <w:r>
+        <w:rPr/>
+        <w:t xml:space="preserve">Throughout:  </w:t>
+      </w:r>
+    </w:p>
+    <w:p>
+      <w:pPr>
+        <w:pStyle w:val="style24"/>
+      </w:pPr>
+      <w:r>
+        <w:rPr/>
+        <w:t>The answer choices don’t have a hover state.  Should they be highlighted when hovered over?  Now they only highlight when they are initially shown at the beginning of each lesson and when the audio button is selected.</w:t>
+      </w:r>
+    </w:p>
+    <w:p>
+      <w:pPr>
+        <w:pStyle w:val="style24"/>
+      </w:pPr>
+      <w:r>
+        <w:rPr/>
+      </w:r>
+    </w:p>
+    <w:p>
+      <w:pPr>
+        <w:pStyle w:val="style24"/>
+        <w:numPr>
+          <w:ilvl w:val="0"/>
+          <w:numId w:val="1"/>
+        </w:numPr>
+      </w:pPr>
+      <w:r>
+        <w:rPr/>
+        <w:t>Lesson 1:</w:t>
+      </w:r>
+    </w:p>
+    <w:p>
+      <w:pPr>
+        <w:pStyle w:val="style24"/>
+      </w:pPr>
+      <w:r>
+        <w:rPr/>
+        <w:t>“</w:t>
+      </w:r>
+      <w:r>
+        <w:rPr/>
+        <w:t xml:space="preserve">Beginning” doesn’t need to be highlighted in Lesson 1; it’s only in Lesson 3—Beginning and Ending Sounds—that the distinction between Beginning and Ending needs to be made within the lesson.  </w:t>
       </w:r>
     </w:p>
     <w:p>
       <w:pPr>
         <w:pStyle w:val="style0"/>
-        <w:spacing w:after="120" w:before="0" w:line="100" w:lineRule="atLeast"/>
       </w:pPr>
       <w:r>
         <w:rPr/>
         <w:drawing>
           <wp:inline distB="0" distL="0" distR="0" distT="0">
-            <wp:extent cx="1581150" cy="1565910"/>
+            <wp:extent cx="2047875" cy="409575"/>
             <wp:effectExtent b="0" l="0" r="0" t="0"/>
             <wp:docPr descr="A description..." id="1" name="Picture"/>
             <wp:cNvGraphicFramePr>
@@ -495,7 +362,7 @@
                   <pic:spPr bwMode="auto">
                     <a:xfrm>
                       <a:off x="0" y="0"/>
-                      <a:ext cx="1581150" cy="1565910"/>
+                      <a:ext cx="2047875" cy="409575"/>
                     </a:xfrm>
                     <a:prstGeom prst="rect">
                       <a:avLst/>
@@ -514,35 +381,15 @@
           </wp:inline>
         </w:drawing>
       </w:r>
-    </w:p>
-    <w:p>
-      <w:pPr>
-        <w:pStyle w:val="style0"/>
-        <w:spacing w:after="120" w:before="0" w:line="100" w:lineRule="atLeast"/>
-      </w:pPr>
-      <w:r>
-        <w:rPr>
-          <w:rFonts w:ascii="Verdana" w:cs="ComicSansMS" w:eastAsia="Calibri" w:hAnsi="Verdana"/>
-        </w:rPr>
-      </w:r>
-    </w:p>
-    <w:p>
-      <w:pPr>
-        <w:pStyle w:val="style24"/>
-        <w:numPr>
-          <w:ilvl w:val="0"/>
-          <w:numId w:val="1"/>
-        </w:numPr>
-      </w:pPr>
-      <w:r>
-        <w:rPr/>
-        <w:t>There is no lesson for Lesson 6 shown in the script—it goes straight into the activities.  ***I think a lesson has been created; see script.</w:t>
+      <w:r>
+        <w:rPr/>
+        <w:t xml:space="preserve">            </w:t>
       </w:r>
       <w:r>
         <w:rPr/>
         <w:drawing>
           <wp:inline distB="0" distL="0" distR="0" distT="0">
-            <wp:extent cx="4169410" cy="2400300"/>
+            <wp:extent cx="2886075" cy="428625"/>
             <wp:effectExtent b="0" l="0" r="0" t="0"/>
             <wp:docPr descr="A description..." id="1" name="Picture"/>
             <wp:cNvGraphicFramePr>
@@ -567,7 +414,7 @@
                   <pic:spPr bwMode="auto">
                     <a:xfrm>
                       <a:off x="0" y="0"/>
-                      <a:ext cx="4169410" cy="2400300"/>
+                      <a:ext cx="2886075" cy="428625"/>
                     </a:xfrm>
                     <a:prstGeom prst="rect">
                       <a:avLst/>
@@ -590,51 +437,40 @@
     <w:p>
       <w:pPr>
         <w:pStyle w:val="style24"/>
-      </w:pPr>
-      <w:r>
-        <w:rPr/>
-      </w:r>
-    </w:p>
-    <w:p>
-      <w:pPr>
-        <w:pStyle w:val="style24"/>
-      </w:pPr>
-      <w:r>
-        <w:rPr/>
-      </w:r>
-    </w:p>
-    <w:p>
-      <w:pPr>
-        <w:pStyle w:val="style24"/>
-        <w:numPr>
-          <w:ilvl w:val="0"/>
-          <w:numId w:val="1"/>
-        </w:numPr>
-      </w:pPr>
-      <w:r>
-        <w:rPr/>
-        <w:t>Parent Login page:  increase font size and size of name box to more closely match ASG (on right).</w:t>
-      </w:r>
-    </w:p>
-    <w:p>
-      <w:pPr>
-        <w:pStyle w:val="style24"/>
-      </w:pPr>
-      <w:r>
-        <w:rPr/>
-        <w:t>If possible, have the curser in the middle of the box rather than the left side.</w:t>
+        <w:numPr>
+          <w:ilvl w:val="0"/>
+          <w:numId w:val="1"/>
+        </w:numPr>
+      </w:pPr>
+      <w:r>
+        <w:rPr/>
+        <w:t>Lesson 1, Act. 8:</w:t>
       </w:r>
     </w:p>
     <w:p>
       <w:pPr>
         <w:pStyle w:val="style0"/>
-        <w:spacing w:after="120" w:before="0" w:line="100" w:lineRule="atLeast"/>
+      </w:pPr>
+      <w:r>
+        <w:rPr/>
+        <w:t xml:space="preserve">RE: the “nut” graphic, here’s Chip’s response:  </w:t>
+      </w:r>
+      <w:r>
+        <w:rPr>
+          <w:color w:val="1F497D"/>
+        </w:rPr>
+        <w:t>Yes, it is too large! I have been saying this for a long time. There is nothing wrong with the graphic itself, Jimmy just needs to make it not fill the frame. Since his program automatically sizes everything to fill the frame, it won’t help to replace it. Anything that has the shape of a nut is going to have the same problem – although the file I gave him is small and has space built in around it, his program is ignoring that and making it bigger. It is a nut, it should be small. There are a number of other graphics like this, although this is certainly the most egregious, that should not fill the frame. This is something Jimmy needs to fix.  As you can see on the page, it’s fine as long as it’s sized proportionately.</w:t>
+      </w:r>
+    </w:p>
+    <w:p>
+      <w:pPr>
+        <w:pStyle w:val="style24"/>
       </w:pPr>
       <w:r>
         <w:rPr/>
         <w:drawing>
           <wp:inline distB="0" distL="0" distR="0" distT="0">
-            <wp:extent cx="2889250" cy="1666875"/>
+            <wp:extent cx="2670175" cy="808990"/>
             <wp:effectExtent b="0" l="0" r="0" t="0"/>
             <wp:docPr descr="A description..." id="1" name="Picture"/>
             <wp:cNvGraphicFramePr>
@@ -659,7 +495,7 @@
                   <pic:spPr bwMode="auto">
                     <a:xfrm>
                       <a:off x="0" y="0"/>
-                      <a:ext cx="2889250" cy="1666875"/>
+                      <a:ext cx="2670175" cy="808990"/>
                     </a:xfrm>
                     <a:prstGeom prst="rect">
                       <a:avLst/>
@@ -678,15 +514,46 @@
           </wp:inline>
         </w:drawing>
       </w:r>
-      <w:r>
-        <w:rPr/>
-        <w:t xml:space="preserve"> </w:t>
-      </w:r>
+    </w:p>
+    <w:p>
+      <w:pPr>
+        <w:pStyle w:val="style24"/>
+      </w:pPr>
+      <w:r>
+        <w:rPr/>
+      </w:r>
+    </w:p>
+    <w:p>
+      <w:pPr>
+        <w:pStyle w:val="style24"/>
+        <w:numPr>
+          <w:ilvl w:val="0"/>
+          <w:numId w:val="1"/>
+        </w:numPr>
+      </w:pPr>
+      <w:r>
+        <w:rPr/>
+        <w:t>Lesson 5:</w:t>
+      </w:r>
+    </w:p>
+    <w:p>
+      <w:pPr>
+        <w:pStyle w:val="style24"/>
+      </w:pPr>
+      <w:r>
+        <w:rPr/>
+        <w:t xml:space="preserve">Just confirming this section/lesson is still in progress. </w:t>
+      </w:r>
+    </w:p>
+    <w:p>
+      <w:pPr>
+        <w:pStyle w:val="style24"/>
+      </w:pPr>
       <w:r>
         <w:rPr/>
         <w:drawing>
           <wp:inline distB="0" distL="0" distR="0" distT="0">
-            <wp:extent cx="2571750" cy="1864995"/>
+            <wp:extent cx="2388870" cy="1352550"/>
             <wp:effectExtent b="0" l="0" r="0" t="0"/>
             <wp:docPr descr="A description..." id="1" name="Picture"/>
             <wp:cNvGraphicFramePr>
@@ -711,7 +578,7 @@
                   <pic:spPr bwMode="auto">
                     <a:xfrm>
                       <a:off x="0" y="0"/>
-                      <a:ext cx="2571750" cy="1864995"/>
+                      <a:ext cx="2388870" cy="1352550"/>
                     </a:xfrm>
                     <a:prstGeom prst="rect">
                       <a:avLst/>
@@ -733,263 +600,60 @@
     </w:p>
     <w:p>
       <w:pPr>
-        <w:pStyle w:val="style0"/>
-        <w:spacing w:after="120" w:before="0" w:line="100" w:lineRule="atLeast"/>
-      </w:pPr>
-      <w:r>
-        <w:rPr>
-          <w:rFonts w:ascii="Verdana" w:cs="ComicSansMS" w:eastAsia="Calibri" w:hAnsi="Verdana"/>
-        </w:rPr>
-      </w:r>
-    </w:p>
-    <w:p>
-      <w:pPr>
-        <w:pStyle w:val="style0"/>
-        <w:spacing w:after="120" w:before="0" w:line="100" w:lineRule="atLeast"/>
-      </w:pPr>
-      <w:bookmarkStart w:id="0" w:name="_GoBack"/>
-      <w:bookmarkStart w:id="1" w:name="_GoBack"/>
-      <w:bookmarkEnd w:id="1"/>
-      <w:r>
-        <w:rPr>
-          <w:rFonts w:ascii="Verdana" w:cs="ComicSansMS" w:eastAsia="Calibri" w:hAnsi="Verdana"/>
-        </w:rPr>
-      </w:r>
-    </w:p>
-    <w:p>
-      <w:pPr>
-        <w:pStyle w:val="style24"/>
-        <w:numPr>
-          <w:ilvl w:val="0"/>
-          <w:numId w:val="1"/>
-        </w:numPr>
-      </w:pPr>
-      <w:r>
-        <w:rPr/>
-        <w:t>The audio shown highlighted sounds very echo-y and odd (also sounds like Sean has a cold).  Was there a problem with the old audio?  It wasn’t like this before.  It’s the same in all lessons.</w:t>
-      </w:r>
-    </w:p>
-    <w:p>
-      <w:pPr>
-        <w:pStyle w:val="style0"/>
-        <w:spacing w:after="0" w:before="0" w:line="100" w:lineRule="atLeast"/>
-      </w:pPr>
-      <w:r>
-        <w:rPr>
-          <w:rFonts w:ascii="Verdana" w:cs="Times New Roman" w:eastAsia="Calibri" w:hAnsi="Verdana"/>
-          <w:b/>
-          <w:color w:val="7030A0"/>
-        </w:rPr>
-        <w:t>Lesson /m/</w:t>
-      </w:r>
-    </w:p>
-    <w:p>
-      <w:pPr>
-        <w:pStyle w:val="style0"/>
-        <w:spacing w:after="120" w:before="0" w:line="100" w:lineRule="atLeast"/>
-      </w:pPr>
-      <w:r>
-        <w:rPr>
-          <w:rFonts w:ascii="Verdana" w:cs="ComicSansMS" w:eastAsia="Calibri" w:hAnsi="Verdana"/>
-          <w:shd w:fill="00FFFF" w:val="clear"/>
-        </w:rPr>
-        <w:t>“</w:t>
-      </w:r>
-      <w:r>
-        <w:rPr>
-          <w:rFonts w:ascii="Verdana" w:cs="ComicSansMS" w:eastAsia="Calibri" w:hAnsi="Verdana"/>
-          <w:shd w:fill="00FFFF" w:val="clear"/>
-        </w:rPr>
-        <w:t>Listen for the new beginning sound in</w:t>
-      </w:r>
-      <w:r>
-        <w:rPr>
-          <w:rFonts w:ascii="Verdana" w:cs="ComicSansMS" w:eastAsia="Calibri" w:hAnsi="Verdana"/>
-        </w:rPr>
-        <w:t xml:space="preserve"> mom and monkey.  </w:t>
-      </w:r>
-      <w:r>
-        <w:rPr>
-          <w:rFonts w:ascii="Verdana" w:cs="ComicSansMS" w:eastAsia="Calibri" w:hAnsi="Verdana"/>
-          <w:shd w:fill="00FFFF" w:val="clear"/>
-        </w:rPr>
-        <w:t>Say</w:t>
-      </w:r>
-      <w:r>
-        <w:rPr>
-          <w:rFonts w:ascii="Verdana" w:cs="ComicSansMS" w:eastAsia="Calibri" w:hAnsi="Verdana"/>
-        </w:rPr>
-        <w:t xml:space="preserve"> mom and monkey slowly, then touch the green arrow to begin.”</w:t>
-      </w:r>
-    </w:p>
-    <w:p>
-      <w:pPr>
-        <w:pStyle w:val="style0"/>
-        <w:spacing w:after="120" w:before="0" w:line="100" w:lineRule="atLeast"/>
-      </w:pPr>
-      <w:r>
-        <w:rPr>
-          <w:rFonts w:ascii="Verdana" w:cs="ComicSansMS" w:eastAsia="Calibri" w:hAnsi="Verdana"/>
-        </w:rPr>
-      </w:r>
-    </w:p>
-    <w:p>
-      <w:pPr>
-        <w:pStyle w:val="style24"/>
-        <w:numPr>
-          <w:ilvl w:val="0"/>
-          <w:numId w:val="1"/>
-        </w:numPr>
-      </w:pPr>
-      <w:r>
-        <w:rPr/>
-        <w:t xml:space="preserve">The “p” in “nap” and the “ck” in “neck” are very loud/harsh.  </w:t>
-      </w:r>
-    </w:p>
-    <w:p>
-      <w:pPr>
-        <w:pStyle w:val="style24"/>
-      </w:pPr>
-      <w:r>
-        <w:rPr>
-          <w:rFonts w:cs="Times New Roman"/>
-          <w:b/>
-          <w:color w:val="7030A0"/>
-          <w:sz w:val="28"/>
-          <w:szCs w:val="28"/>
-        </w:rPr>
-        <w:t>Lesson /n/</w:t>
-      </w:r>
-    </w:p>
-    <w:p>
-      <w:pPr>
-        <w:pStyle w:val="style24"/>
-      </w:pPr>
-      <w:r>
-        <w:rPr/>
-        <w:t>“</w:t>
-      </w:r>
-      <w:r>
-        <w:rPr/>
-        <w:t xml:space="preserve">Listen for the new beginning sound in </w:t>
-      </w:r>
-      <w:r>
-        <w:rPr>
-          <w:shd w:fill="00FF00" w:val="clear"/>
-        </w:rPr>
-        <w:t>nap and neck.</w:t>
-      </w:r>
-      <w:r>
-        <w:rPr/>
-        <w:t xml:space="preserve">  Say nap and neck slowly, then touch the green arrow to begin.”</w:t>
-      </w:r>
-    </w:p>
-    <w:p>
-      <w:pPr>
-        <w:pStyle w:val="style0"/>
-      </w:pPr>
-      <w:r>
-        <w:rPr/>
-      </w:r>
-    </w:p>
-    <w:p>
-      <w:pPr>
-        <w:pStyle w:val="style24"/>
-        <w:numPr>
-          <w:ilvl w:val="0"/>
-          <w:numId w:val="1"/>
-        </w:numPr>
-      </w:pPr>
-      <w:r>
-        <w:rPr/>
-        <w:t>Lesson 2, Act. 6:  “cap” has a different audio quality than the rest of the instructions.</w:t>
-      </w:r>
-      <w:r>
-        <w:rPr>
-          <w:rFonts w:ascii="Verdana" w:cs="Times New Roman" w:eastAsia="Calibri" w:hAnsi="Verdana"/>
-          <w:b/>
-          <w:color w:val="7030A0"/>
-        </w:rPr>
-        <w:t xml:space="preserve"> </w:t>
-      </w:r>
-    </w:p>
-    <w:p>
-      <w:pPr>
-        <w:pStyle w:val="style24"/>
-      </w:pPr>
-      <w:r>
-        <w:rPr>
-          <w:rFonts w:ascii="Verdana" w:cs="Times New Roman" w:eastAsia="Calibri" w:hAnsi="Verdana"/>
-          <w:b/>
-          <w:color w:val="7030A0"/>
-        </w:rPr>
-        <w:t>Lesson /p/</w:t>
-      </w:r>
-    </w:p>
-    <w:p>
-      <w:pPr>
-        <w:pStyle w:val="style24"/>
-      </w:pPr>
-      <w:r>
-        <w:rPr>
-          <w:rFonts w:ascii="Verdana" w:cs="ComicSansMS" w:eastAsia="Calibri" w:hAnsi="Verdana"/>
-        </w:rPr>
-        <w:t>“</w:t>
-      </w:r>
-      <w:r>
-        <w:rPr>
-          <w:rFonts w:ascii="Verdana" w:cs="ComicSansMS" w:eastAsia="Calibri" w:hAnsi="Verdana"/>
-        </w:rPr>
-        <w:t xml:space="preserve">Listen for the new ending sound in hop and cap.  Say hop and cap slowly, then touch the green arrow to begin.” </w:t>
-      </w:r>
-    </w:p>
-    <w:p>
-      <w:pPr>
-        <w:pStyle w:val="style0"/>
-      </w:pPr>
-      <w:r>
-        <w:rPr/>
-      </w:r>
-    </w:p>
-    <w:p>
-      <w:pPr>
-        <w:pStyle w:val="style24"/>
-        <w:numPr>
-          <w:ilvl w:val="0"/>
-          <w:numId w:val="1"/>
-        </w:numPr>
-      </w:pPr>
-      <w:r>
-        <w:rPr/>
-        <w:t>Lesson 3, Act. 5:  the volume on the audio for “reading” is much lower than the other words.</w:t>
-      </w:r>
-    </w:p>
-    <w:p>
-      <w:pPr>
-        <w:pStyle w:val="style24"/>
-      </w:pPr>
-      <w:r>
-        <w:rPr/>
-      </w:r>
-    </w:p>
-    <w:p>
-      <w:pPr>
-        <w:pStyle w:val="style24"/>
-      </w:pPr>
-      <w:r>
-        <w:rPr/>
-        <w:t>The last line of the audio for Lesson 3 doesn’t exactly match the script.  Change/add audio to match.</w:t>
-      </w:r>
-    </w:p>
-    <w:p>
-      <w:pPr>
-        <w:pStyle w:val="style0"/>
+        <w:pStyle w:val="style24"/>
+        <w:numPr>
+          <w:ilvl w:val="0"/>
+          <w:numId w:val="1"/>
+        </w:numPr>
+        <w:tabs>
+          <w:tab w:leader="none" w:pos="720" w:val="left"/>
+        </w:tabs>
+        <w:suppressAutoHyphens w:val="true"/>
+        <w:spacing w:line="100" w:lineRule="atLeast"/>
+      </w:pPr>
+      <w:r>
+        <w:rPr/>
+        <w:t xml:space="preserve">Since there aren’t lessons for Lesson 6 or 7, can we just remove the owl from those screens so it doesn’t seem like a broken link?  </w:t>
+      </w:r>
+    </w:p>
+    <w:p>
+      <w:pPr>
+        <w:pStyle w:val="style24"/>
+        <w:tabs>
+          <w:tab w:leader="none" w:pos="720" w:val="left"/>
+        </w:tabs>
+        <w:suppressAutoHyphens w:val="true"/>
+        <w:spacing w:line="100" w:lineRule="atLeast"/>
+      </w:pPr>
+      <w:r>
+        <w:rPr/>
+        <w:t>Also, please confirm that this lesson is still in progress; the timing of the audio needs to be adjusted.  There should be a more distinct pause after she says, for example, “Listen to these sounds; then touch the word they make:  /eh/ /g/.”  And, of course, the audio for the incorrect answer feedback sounds like a demonic robot.  (I’ll pass this on to Scott as well.)</w:t>
+      </w:r>
+    </w:p>
+    <w:p>
+      <w:pPr>
+        <w:pStyle w:val="style24"/>
+        <w:tabs>
+          <w:tab w:leader="none" w:pos="720" w:val="left"/>
+        </w:tabs>
+        <w:suppressAutoHyphens w:val="true"/>
+        <w:spacing w:line="100" w:lineRule="atLeast"/>
+      </w:pPr>
+      <w:r>
+        <w:rPr>
+          <w:shd w:fill="FFFF00" w:val="clear"/>
+        </w:rPr>
+      </w:r>
+    </w:p>
+    <w:p>
+      <w:pPr>
+        <w:pStyle w:val="style24"/>
       </w:pPr>
       <w:r>
         <w:rPr/>
         <w:drawing>
           <wp:inline distB="0" distL="0" distR="0" distT="0">
-            <wp:extent cx="4581525" cy="1276350"/>
+            <wp:extent cx="3677920" cy="1723390"/>
             <wp:effectExtent b="0" l="0" r="0" t="0"/>
             <wp:docPr descr="A description..." id="1" name="Picture"/>
             <wp:cNvGraphicFramePr>
@@ -1014,7 +678,7 @@
                   <pic:spPr bwMode="auto">
                     <a:xfrm>
                       <a:off x="0" y="0"/>
-                      <a:ext cx="4581525" cy="1276350"/>
+                      <a:ext cx="3677920" cy="1723390"/>
                     </a:xfrm>
                     <a:prstGeom prst="rect">
                       <a:avLst/>
@@ -1036,151 +700,829 @@
     </w:p>
     <w:p>
       <w:pPr>
+        <w:pStyle w:val="style24"/>
+      </w:pPr>
+      <w:r>
+        <w:rPr/>
+      </w:r>
+    </w:p>
+    <w:p>
+      <w:pPr>
+        <w:pStyle w:val="style24"/>
+      </w:pPr>
+      <w:r>
+        <w:rPr/>
+      </w:r>
+    </w:p>
+    <w:p>
+      <w:pPr>
+        <w:pStyle w:val="style24"/>
+        <w:numPr>
+          <w:ilvl w:val="0"/>
+          <w:numId w:val="1"/>
+        </w:numPr>
+      </w:pPr>
+      <w:r>
+        <w:rPr/>
+        <w:t>Lesson 6, Act. 4:</w:t>
+      </w:r>
+    </w:p>
+    <w:p>
+      <w:pPr>
+        <w:pStyle w:val="style24"/>
+      </w:pPr>
+      <w:r>
+        <w:rPr/>
+        <w:t xml:space="preserve">Need a new graphic for “ash.”  Can’t use a cigarette.  </w:t>
+      </w:r>
+    </w:p>
+    <w:p>
+      <w:pPr>
+        <w:pStyle w:val="style24"/>
+      </w:pPr>
+      <w:r>
+        <w:rPr/>
+      </w:r>
+    </w:p>
+    <w:p>
+      <w:pPr>
+        <w:pStyle w:val="style24"/>
+        <w:numPr>
+          <w:ilvl w:val="0"/>
+          <w:numId w:val="1"/>
+        </w:numPr>
+      </w:pPr>
+      <w:r>
+        <w:rPr/>
+        <w:t>Lesson 7, Act. 8:</w:t>
+      </w:r>
+    </w:p>
+    <w:p>
+      <w:pPr>
+        <w:pStyle w:val="style24"/>
+      </w:pPr>
+      <w:r>
+        <w:rPr/>
+        <w:t>The graphic for “man” is washed out compared to the graphic for “men.”  Chip says there is no difference between the graphics in the file.  Is this something you can fix?</w:t>
+      </w:r>
+    </w:p>
+    <w:p>
+      <w:pPr>
+        <w:pStyle w:val="style24"/>
+      </w:pPr>
+      <w:r>
+        <w:rPr/>
+        <w:drawing>
+          <wp:inline distB="0" distL="0" distR="0" distT="0">
+            <wp:extent cx="3308350" cy="1133475"/>
+            <wp:effectExtent b="0" l="0" r="0" t="0"/>
+            <wp:docPr descr="A description..." id="1" name="Picture"/>
+            <wp:cNvGraphicFramePr>
+              <a:graphicFrameLocks xmlns:a="http://schemas.openxmlformats.org/drawingml/2006/main" noChangeAspect="1"/>
+            </wp:cNvGraphicFramePr>
+            <a:graphic xmlns:a="http://schemas.openxmlformats.org/drawingml/2006/main">
+              <a:graphicData uri="http://schemas.openxmlformats.org/drawingml/2006/picture">
+                <pic:pic xmlns:pic="http://schemas.openxmlformats.org/drawingml/2006/picture">
+                  <pic:nvPicPr>
+                    <pic:cNvPr descr="A description..." id="0" name="Picture"/>
+                    <pic:cNvPicPr>
+                      <a:picLocks noChangeArrowheads="1" noChangeAspect="1"/>
+                    </pic:cNvPicPr>
+                  </pic:nvPicPr>
+                  <pic:blipFill>
+                    <a:blip r:embed="rId10"/>
+                    <a:srcRect/>
+                    <a:stretch>
+                      <a:fillRect/>
+                    </a:stretch>
+                  </pic:blipFill>
+                  <pic:spPr bwMode="auto">
+                    <a:xfrm>
+                      <a:off x="0" y="0"/>
+                      <a:ext cx="3308350" cy="1133475"/>
+                    </a:xfrm>
+                    <a:prstGeom prst="rect">
+                      <a:avLst/>
+                    </a:prstGeom>
+                    <a:noFill/>
+                    <a:ln w="9525">
+                      <a:noFill/>
+                      <a:miter lim="800000"/>
+                      <a:headEnd/>
+                      <a:tailEnd/>
+                    </a:ln>
+                  </pic:spPr>
+                </pic:pic>
+              </a:graphicData>
+            </a:graphic>
+          </wp:inline>
+        </w:drawing>
+      </w:r>
+    </w:p>
+    <w:p>
+      <w:pPr>
+        <w:pStyle w:val="style24"/>
+      </w:pPr>
+      <w:r>
+        <w:rPr/>
+      </w:r>
+    </w:p>
+    <w:p>
+      <w:pPr>
+        <w:pStyle w:val="style24"/>
+        <w:numPr>
+          <w:ilvl w:val="0"/>
+          <w:numId w:val="1"/>
+        </w:numPr>
+      </w:pPr>
+      <w:r>
+        <w:rPr/>
+        <w:t xml:space="preserve">Activity 8 was as far as I got; the audio stops working and there is no arrow to continue to the next activity.  I’m assuming this lesson is also still in progress.  When I restarted it, I only got as far as activity 3.  </w:t>
+      </w:r>
+    </w:p>
+    <w:p>
+      <w:pPr>
+        <w:pStyle w:val="style24"/>
+      </w:pPr>
+      <w:r>
+        <w:rPr>
+          <w:b/>
+          <w:sz w:val="28"/>
+          <w:szCs w:val="28"/>
+        </w:rPr>
+        <w:t>Audio</w:t>
+      </w:r>
+      <w:r>
+        <w:rPr/>
+        <w:t>:</w:t>
+      </w:r>
+    </w:p>
+    <w:p>
+      <w:pPr>
+        <w:pStyle w:val="style24"/>
+      </w:pPr>
+      <w:r>
+        <w:rPr/>
+      </w:r>
+    </w:p>
+    <w:p>
+      <w:pPr>
+        <w:pStyle w:val="style24"/>
+        <w:numPr>
+          <w:ilvl w:val="0"/>
+          <w:numId w:val="1"/>
+        </w:numPr>
+      </w:pPr>
+      <w:r>
+        <w:rPr/>
+        <w:t>There’s a sound—like the microphone being bumped—when the teacher says “with” in “_____ begins with _____ .”</w:t>
+      </w:r>
+    </w:p>
+    <w:p>
+      <w:pPr>
+        <w:pStyle w:val="style24"/>
+      </w:pPr>
+      <w:r>
+        <w:rPr/>
+      </w:r>
+    </w:p>
+    <w:p>
+      <w:pPr>
+        <w:pStyle w:val="style24"/>
+        <w:numPr>
+          <w:ilvl w:val="0"/>
+          <w:numId w:val="1"/>
+        </w:numPr>
+      </w:pPr>
+      <w:r>
+        <w:rPr/>
+        <w:t>Lesson 6, Act. 2:</w:t>
+      </w:r>
+    </w:p>
+    <w:p>
+      <w:pPr>
+        <w:pStyle w:val="style24"/>
+      </w:pPr>
+      <w:r>
+        <w:rPr/>
+        <w:t>Quality of “cut” doesn’t match other words.</w:t>
+      </w:r>
+    </w:p>
+    <w:p>
+      <w:pPr>
+        <w:pStyle w:val="style24"/>
+      </w:pPr>
+      <w:r>
+        <w:rPr/>
+      </w:r>
+    </w:p>
+    <w:p>
+      <w:pPr>
+        <w:pStyle w:val="style24"/>
+      </w:pPr>
+      <w:r>
+        <w:rPr/>
+      </w:r>
+    </w:p>
+    <w:p>
+      <w:pPr>
+        <w:pStyle w:val="style24"/>
+        <w:numPr>
+          <w:ilvl w:val="0"/>
+          <w:numId w:val="1"/>
+        </w:numPr>
+      </w:pPr>
+      <w:r>
+        <w:rPr/>
+        <w:t>Lesson 6, Act. 6:</w:t>
+      </w:r>
+    </w:p>
+    <w:p>
+      <w:pPr>
+        <w:pStyle w:val="style24"/>
+      </w:pPr>
+      <w:r>
+        <w:rPr/>
+        <w:t xml:space="preserve">Incorrect answer feedback for “hat” needs to be changed.  It should only say, </w:t>
+      </w:r>
+    </w:p>
+    <w:p>
+      <w:pPr>
+        <w:pStyle w:val="style24"/>
+      </w:pPr>
+      <w:r>
+        <w:rPr/>
+        <w:t>“</w:t>
+      </w:r>
+      <w:r>
+        <w:rPr>
+          <w:b/>
+        </w:rPr>
+        <w:t>Hat doesn’t end with /d/</w:t>
+      </w:r>
+      <w:r>
+        <w:rPr/>
+        <w:t>.”  (Script has been revised.)</w:t>
+      </w:r>
+    </w:p>
+    <w:p>
+      <w:pPr>
+        <w:pStyle w:val="style24"/>
+      </w:pPr>
+      <w:r>
+        <w:rPr/>
+      </w:r>
+    </w:p>
+    <w:p>
+      <w:pPr>
+        <w:pStyle w:val="style24"/>
+        <w:numPr>
+          <w:ilvl w:val="0"/>
+          <w:numId w:val="1"/>
+        </w:numPr>
+        <w:tabs>
+          <w:tab w:leader="none" w:pos="720" w:val="left"/>
+        </w:tabs>
+        <w:suppressAutoHyphens w:val="true"/>
+        <w:spacing w:line="100" w:lineRule="atLeast"/>
+      </w:pPr>
+      <w:r>
+        <w:rPr/>
+        <w:t xml:space="preserve">There should be a more distinct pause after she says, for example, “Listen to these sounds; then touch the word they make:  /eh/ /g/.”  And, of course, the audio for the incorrect answer feedback sounds like a demonic robot.  </w:t>
+      </w:r>
+    </w:p>
+    <w:p>
+      <w:pPr>
+        <w:pStyle w:val="style24"/>
+        <w:tabs>
+          <w:tab w:leader="none" w:pos="720" w:val="left"/>
+        </w:tabs>
+        <w:suppressAutoHyphens w:val="true"/>
+        <w:spacing w:line="100" w:lineRule="atLeast"/>
+      </w:pPr>
+      <w:r>
+        <w:rPr>
+          <w:shd w:fill="FFFF00" w:val="clear"/>
+        </w:rPr>
+      </w:r>
+    </w:p>
+    <w:p>
+      <w:pPr>
+        <w:pStyle w:val="style24"/>
+        <w:numPr>
+          <w:ilvl w:val="0"/>
+          <w:numId w:val="1"/>
+        </w:numPr>
+      </w:pPr>
+      <w:r>
+        <w:rPr/>
+        <w:t>Lesson 7, Act. 3:</w:t>
+      </w:r>
+    </w:p>
+    <w:p>
+      <w:pPr>
+        <w:pStyle w:val="style24"/>
+        <w:ind w:hanging="0" w:left="-360" w:right="0"/>
+      </w:pPr>
+      <w:r>
+        <w:rPr/>
+        <w:tab/>
+        <w:t>Quality of “hill” doesn’t match other words.</w:t>
+      </w:r>
+    </w:p>
+    <w:p>
+      <w:pPr>
+        <w:pStyle w:val="style24"/>
+        <w:ind w:hanging="0" w:left="-360" w:right="0"/>
+      </w:pPr>
+      <w:r>
+        <w:rPr/>
+      </w:r>
+    </w:p>
+    <w:p>
+      <w:pPr>
+        <w:pStyle w:val="style24"/>
+        <w:numPr>
+          <w:ilvl w:val="0"/>
+          <w:numId w:val="1"/>
+        </w:numPr>
+      </w:pPr>
+      <w:r>
+        <w:rPr/>
+        <w:t>Lesson 7, Act. 3:</w:t>
+      </w:r>
+    </w:p>
+    <w:p>
+      <w:pPr>
+        <w:pStyle w:val="style24"/>
+      </w:pPr>
+      <w:r>
+        <w:rPr/>
+        <w:t xml:space="preserve">Only /iih/ is given for the word parts audio.  </w:t>
+      </w:r>
+      <w:r>
+        <w:rPr>
+          <w:b/>
+        </w:rPr>
+        <w:t>/l/</w:t>
+      </w:r>
+      <w:r>
+        <w:rPr/>
+        <w:t xml:space="preserve"> is missing.  Should be </w:t>
+      </w:r>
+      <w:r>
+        <w:rPr>
+          <w:b/>
+        </w:rPr>
+        <w:t>/iih/ /l/</w:t>
+      </w:r>
+      <w:r>
+        <w:rPr/>
+        <w:t xml:space="preserve"> for “ill.”  Missing word part also needs to be added to the correct/incorrect answer feedback.</w:t>
+      </w:r>
+    </w:p>
+    <w:p>
+      <w:pPr>
+        <w:pStyle w:val="style24"/>
+      </w:pPr>
+      <w:r>
+        <w:rPr/>
+      </w:r>
+    </w:p>
+    <w:p>
+      <w:pPr>
+        <w:pStyle w:val="style24"/>
+      </w:pPr>
+      <w:r>
+        <w:rPr/>
+      </w:r>
+    </w:p>
+    <w:p>
+      <w:pPr>
+        <w:pStyle w:val="style24"/>
+        <w:numPr>
+          <w:ilvl w:val="0"/>
+          <w:numId w:val="1"/>
+        </w:numPr>
+      </w:pPr>
+      <w:r>
+        <w:rPr/>
+        <w:t>Lesson 7, Act. 6:</w:t>
+      </w:r>
+    </w:p>
+    <w:p>
+      <w:pPr>
+        <w:pStyle w:val="style24"/>
+      </w:pPr>
+      <w:r>
+        <w:rPr/>
+        <w:t>/l/ is missing from the audio word parts.  Should be /l/ /iih/ /p/.   Change answer feedback too.</w:t>
+      </w:r>
+    </w:p>
+    <w:p>
+      <w:pPr>
+        <w:pStyle w:val="style24"/>
+      </w:pPr>
+      <w:r>
+        <w:rPr/>
+      </w:r>
+    </w:p>
+    <w:p>
+      <w:pPr>
+        <w:pStyle w:val="style24"/>
+        <w:numPr>
+          <w:ilvl w:val="0"/>
+          <w:numId w:val="1"/>
+        </w:numPr>
+      </w:pPr>
+      <w:r>
+        <w:rPr/>
+        <w:t>Lesson 7, Act. 8:</w:t>
+      </w:r>
+    </w:p>
+    <w:p>
+      <w:pPr>
+        <w:pStyle w:val="style24"/>
+      </w:pPr>
+      <w:r>
+        <w:rPr/>
+        <w:t>The audio quality of “moon” and “men” doesn’t match “man.”  “man” sounds fine.</w:t>
+      </w:r>
+    </w:p>
+    <w:p>
+      <w:pPr>
+        <w:pStyle w:val="style24"/>
+      </w:pPr>
+      <w:r>
+        <w:rPr/>
+      </w:r>
+    </w:p>
+    <w:p>
+      <w:pPr>
+        <w:pStyle w:val="style24"/>
+      </w:pPr>
+      <w:r>
+        <w:rPr>
+          <w:b/>
+        </w:rPr>
+        <w:t>Audio edits from last round still to be implemented:</w:t>
+      </w:r>
+    </w:p>
+    <w:p>
+      <w:pPr>
+        <w:pStyle w:val="style25"/>
+        <w:numPr>
+          <w:ilvl w:val="0"/>
+          <w:numId w:val="1"/>
+        </w:numPr>
+        <w:tabs>
+          <w:tab w:leader="none" w:pos="1440" w:val="left"/>
+        </w:tabs>
+        <w:suppressAutoHyphens w:val="true"/>
+        <w:spacing w:after="0" w:before="0" w:line="100" w:lineRule="atLeast"/>
+      </w:pPr>
+      <w:r>
+        <w:rPr>
+          <w:rFonts w:eastAsia="Droid Sans"/>
+          <w:color w:val="00000A"/>
+        </w:rPr>
+        <w:t xml:space="preserve">The audio shown highlighted sounds very echo-y and odd (also sounds like Sean has a cold).  Was there a problem with the old audio?  It wasn’t like this before.  It’s the same in all lessons. </w:t>
+      </w:r>
+      <w:r>
+        <w:rPr>
+          <w:rFonts w:eastAsia="Droid Sans"/>
+          <w:color w:val="00000A"/>
+          <w:shd w:fill="FFFF00" w:val="clear"/>
+        </w:rPr>
+        <w:t>The script changed, so the old audio didn't match. Scott might be able to clear this up.</w:t>
+      </w:r>
+    </w:p>
+    <w:p>
+      <w:pPr>
         <w:pStyle w:val="style0"/>
-      </w:pPr>
-      <w:r>
-        <w:rPr/>
-      </w:r>
-    </w:p>
-    <w:p>
-      <w:pPr>
-        <w:pStyle w:val="style24"/>
-        <w:numPr>
-          <w:ilvl w:val="0"/>
-          <w:numId w:val="1"/>
-        </w:numPr>
-      </w:pPr>
-      <w:r>
-        <w:rPr/>
-        <w:t>The audio says “reading,” not “read.”  Change audio to match script.</w:t>
-      </w:r>
-    </w:p>
-    <w:p>
-      <w:pPr>
-        <w:pStyle w:val="style24"/>
-      </w:pPr>
-      <w:r>
-        <w:rPr>
-          <w:rFonts w:ascii="Verdana" w:hAnsi="Verdana"/>
+        <w:tabs>
+          <w:tab w:leader="none" w:pos="720" w:val="left"/>
+        </w:tabs>
+        <w:suppressAutoHyphens w:val="true"/>
+        <w:spacing w:after="0" w:before="0" w:line="100" w:lineRule="atLeast"/>
+      </w:pPr>
+      <w:r>
+        <w:rPr>
+          <w:rFonts w:ascii="Verdana" w:cs="Times New Roman" w:eastAsia="Calibri" w:hAnsi="Verdana"/>
           <w:b/>
-          <w:bCs/>
-          <w:sz w:val="20"/>
-          <w:szCs w:val="20"/>
-        </w:rPr>
-        <w:t>Activity 3.5 Instruction</w:t>
-      </w:r>
-    </w:p>
-    <w:p>
-      <w:pPr>
-        <w:pStyle w:val="style24"/>
-      </w:pPr>
-      <w:r>
-        <w:rPr>
-          <w:rFonts w:ascii="Verdana" w:hAnsi="Verdana"/>
-          <w:sz w:val="20"/>
-          <w:szCs w:val="20"/>
+          <w:color w:val="7030A0"/>
+        </w:rPr>
+        <w:t>Lesson /m/</w:t>
+      </w:r>
+    </w:p>
+    <w:p>
+      <w:pPr>
+        <w:pStyle w:val="style0"/>
+        <w:tabs>
+          <w:tab w:leader="none" w:pos="720" w:val="left"/>
+        </w:tabs>
+        <w:suppressAutoHyphens w:val="true"/>
+        <w:spacing w:after="120" w:before="0" w:line="100" w:lineRule="atLeast"/>
+      </w:pPr>
+      <w:r>
+        <w:rPr>
+          <w:rFonts w:ascii="Verdana" w:cs="ComicSansMS" w:eastAsia="Calibri" w:hAnsi="Verdana"/>
+          <w:color w:val="00000A"/>
+          <w:shd w:fill="00FFFF" w:val="clear"/>
         </w:rPr>
         <w:t>“</w:t>
       </w:r>
       <w:r>
         <w:rPr>
-          <w:rFonts w:ascii="Verdana" w:hAnsi="Verdana"/>
-          <w:sz w:val="20"/>
-          <w:szCs w:val="20"/>
-        </w:rPr>
-        <w:t xml:space="preserve">Touch the </w:t>
-      </w:r>
-      <w:r>
-        <w:rPr>
-          <w:rFonts w:ascii="Verdana" w:hAnsi="Verdana"/>
-          <w:sz w:val="20"/>
-          <w:szCs w:val="20"/>
-          <w:u w:val="single"/>
-        </w:rPr>
-        <w:t>two</w:t>
-      </w:r>
-      <w:r>
-        <w:rPr>
-          <w:rFonts w:ascii="Verdana" w:hAnsi="Verdana"/>
-          <w:sz w:val="20"/>
-          <w:szCs w:val="20"/>
-        </w:rPr>
-        <w:t xml:space="preserve"> words that have the same </w:t>
-      </w:r>
-      <w:r>
-        <w:rPr>
-          <w:rFonts w:ascii="Verdana" w:hAnsi="Verdana"/>
-          <w:sz w:val="20"/>
-          <w:szCs w:val="20"/>
-          <w:u w:val="single"/>
-        </w:rPr>
-        <w:t>beginning</w:t>
-      </w:r>
-      <w:r>
-        <w:rPr>
-          <w:rFonts w:ascii="Verdana" w:hAnsi="Verdana"/>
-          <w:sz w:val="20"/>
-          <w:szCs w:val="20"/>
-        </w:rPr>
-        <w:t xml:space="preserve"> sound.”</w:t>
-      </w:r>
-    </w:p>
-    <w:p>
-      <w:pPr>
-        <w:pStyle w:val="style24"/>
-      </w:pPr>
-      <w:r>
-        <w:rPr>
-          <w:rFonts w:ascii="Verdana" w:hAnsi="Verdana"/>
-          <w:sz w:val="20"/>
-          <w:szCs w:val="20"/>
+          <w:rFonts w:ascii="Verdana" w:cs="ComicSansMS" w:eastAsia="Calibri" w:hAnsi="Verdana"/>
+          <w:color w:val="00000A"/>
+          <w:shd w:fill="00FFFF" w:val="clear"/>
+        </w:rPr>
+        <w:t>Listen for the new beginning sound in</w:t>
+      </w:r>
+      <w:r>
+        <w:rPr>
+          <w:rFonts w:ascii="Verdana" w:cs="ComicSansMS" w:eastAsia="Calibri" w:hAnsi="Verdana"/>
+          <w:color w:val="00000A"/>
+        </w:rPr>
+        <w:t xml:space="preserve"> mom and monkey.  </w:t>
+      </w:r>
+      <w:r>
+        <w:rPr>
+          <w:rFonts w:ascii="Verdana" w:cs="ComicSansMS" w:eastAsia="Calibri" w:hAnsi="Verdana"/>
+          <w:color w:val="00000A"/>
+          <w:shd w:fill="00FFFF" w:val="clear"/>
+        </w:rPr>
+        <w:t>Say</w:t>
+      </w:r>
+      <w:r>
+        <w:rPr>
+          <w:rFonts w:ascii="Verdana" w:cs="ComicSansMS" w:eastAsia="Calibri" w:hAnsi="Verdana"/>
+          <w:color w:val="00000A"/>
+        </w:rPr>
+        <w:t xml:space="preserve"> mom and monkey slowly, then touch the green arrow to begin.”</w:t>
+      </w:r>
+    </w:p>
+    <w:p>
+      <w:pPr>
+        <w:pStyle w:val="style0"/>
+        <w:tabs>
+          <w:tab w:leader="none" w:pos="720" w:val="left"/>
+        </w:tabs>
+        <w:suppressAutoHyphens w:val="true"/>
+        <w:spacing w:after="120" w:before="0" w:line="100" w:lineRule="atLeast"/>
+      </w:pPr>
+      <w:r>
+        <w:rPr>
+          <w:rFonts w:eastAsia="Droid Sans"/>
+          <w:color w:val="00000A"/>
+        </w:rPr>
+      </w:r>
+    </w:p>
+    <w:p>
+      <w:pPr>
+        <w:pStyle w:val="style25"/>
+        <w:numPr>
+          <w:ilvl w:val="0"/>
+          <w:numId w:val="1"/>
+        </w:numPr>
+        <w:tabs>
+          <w:tab w:leader="none" w:pos="1440" w:val="left"/>
+        </w:tabs>
+        <w:suppressAutoHyphens w:val="true"/>
+        <w:spacing w:after="0" w:before="0" w:line="100" w:lineRule="atLeast"/>
+      </w:pPr>
+      <w:r>
+        <w:rPr>
+          <w:rFonts w:eastAsia="Droid Sans"/>
+          <w:color w:val="00000A"/>
+        </w:rPr>
+        <w:t xml:space="preserve">The “p” in “nap” and the “ck” in “neck” are very loud/harsh. </w:t>
+      </w:r>
+      <w:r>
+        <w:rPr>
+          <w:rFonts w:eastAsia="Droid Sans"/>
+          <w:color w:val="00000A"/>
+          <w:shd w:fill="FFFF00" w:val="clear"/>
+        </w:rPr>
+        <w:t>Audio issue. See Scott</w:t>
+      </w:r>
+    </w:p>
+    <w:p>
+      <w:pPr>
+        <w:pStyle w:val="style0"/>
+        <w:tabs>
+          <w:tab w:leader="none" w:pos="720" w:val="left"/>
+        </w:tabs>
+        <w:suppressAutoHyphens w:val="true"/>
+        <w:spacing w:after="0" w:before="0" w:line="100" w:lineRule="atLeast"/>
+      </w:pPr>
+      <w:r>
+        <w:rPr>
+          <w:rFonts w:cs="Times New Roman" w:eastAsia="Droid Sans"/>
+          <w:b/>
+          <w:color w:val="7030A0"/>
+          <w:sz w:val="28"/>
+          <w:szCs w:val="28"/>
+        </w:rPr>
+        <w:t>Lesson /n/</w:t>
+      </w:r>
+    </w:p>
+    <w:p>
+      <w:pPr>
+        <w:pStyle w:val="style0"/>
+        <w:tabs>
+          <w:tab w:leader="none" w:pos="720" w:val="left"/>
+        </w:tabs>
+        <w:suppressAutoHyphens w:val="true"/>
+        <w:spacing w:after="0" w:before="0" w:line="100" w:lineRule="atLeast"/>
+      </w:pPr>
+      <w:r>
+        <w:rPr>
+          <w:rFonts w:eastAsia="Droid Sans"/>
+          <w:color w:val="00000A"/>
         </w:rPr>
         <w:t>“</w:t>
       </w:r>
       <w:r>
         <w:rPr>
-          <w:rFonts w:ascii="Verdana" w:hAnsi="Verdana"/>
-          <w:sz w:val="20"/>
-          <w:szCs w:val="20"/>
-        </w:rPr>
-        <w:t xml:space="preserve">Read, Bear, Rose” </w:t>
-      </w:r>
-    </w:p>
-    <w:p>
-      <w:pPr>
-        <w:pStyle w:val="style24"/>
-      </w:pPr>
-      <w:r>
-        <w:rPr/>
+          <w:rFonts w:eastAsia="Droid Sans"/>
+          <w:color w:val="00000A"/>
+        </w:rPr>
+        <w:t xml:space="preserve">Listen for the new beginning sound in </w:t>
+      </w:r>
+      <w:r>
+        <w:rPr>
+          <w:rFonts w:eastAsia="Droid Sans"/>
+          <w:color w:val="00000A"/>
+          <w:shd w:fill="00FF00" w:val="clear"/>
+        </w:rPr>
+        <w:t>nap and neck.</w:t>
+      </w:r>
+      <w:r>
+        <w:rPr>
+          <w:rFonts w:eastAsia="Droid Sans"/>
+          <w:color w:val="00000A"/>
+        </w:rPr>
+        <w:t xml:space="preserve">  Say nap and neck slowly, then touch the green arrow to begin.”</w:t>
+      </w:r>
+    </w:p>
+    <w:p>
+      <w:pPr>
+        <w:pStyle w:val="style0"/>
+        <w:tabs>
+          <w:tab w:leader="none" w:pos="720" w:val="left"/>
+        </w:tabs>
+        <w:suppressAutoHyphens w:val="true"/>
+      </w:pPr>
+      <w:r>
+        <w:rPr>
+          <w:rFonts w:eastAsia="Droid Sans"/>
+          <w:color w:val="00000A"/>
+        </w:rPr>
+      </w:r>
+    </w:p>
+    <w:p>
+      <w:pPr>
+        <w:pStyle w:val="style25"/>
+        <w:numPr>
+          <w:ilvl w:val="0"/>
+          <w:numId w:val="1"/>
+        </w:numPr>
+        <w:tabs>
+          <w:tab w:leader="none" w:pos="1440" w:val="left"/>
+        </w:tabs>
+        <w:suppressAutoHyphens w:val="true"/>
+        <w:spacing w:after="0" w:before="0" w:line="100" w:lineRule="atLeast"/>
+      </w:pPr>
+      <w:r>
+        <w:rPr>
+          <w:rFonts w:eastAsia="Droid Sans"/>
+          <w:color w:val="00000A"/>
+        </w:rPr>
+        <w:t>Lesson 2, Act. 6:  “cap” has a different audio quality than the rest of the instructions.</w:t>
+      </w:r>
+      <w:r>
+        <w:rPr>
+          <w:rFonts w:ascii="Verdana" w:cs="Times New Roman" w:eastAsia="Calibri" w:hAnsi="Verdana"/>
+          <w:b/>
+          <w:color w:val="7030A0"/>
+        </w:rPr>
+        <w:t xml:space="preserve"> </w:t>
+      </w:r>
+      <w:r>
+        <w:rPr>
+          <w:rFonts w:ascii="Verdana" w:cs="Times New Roman" w:eastAsia="Calibri" w:hAnsi="Verdana"/>
+          <w:color w:val="000000"/>
+          <w:shd w:fill="FFFF00" w:val="clear"/>
+        </w:rPr>
+        <w:t>Audio issue. See Scott</w:t>
+      </w:r>
+    </w:p>
+    <w:p>
+      <w:pPr>
+        <w:pStyle w:val="style0"/>
+        <w:tabs>
+          <w:tab w:leader="none" w:pos="720" w:val="left"/>
+        </w:tabs>
+        <w:suppressAutoHyphens w:val="true"/>
+        <w:spacing w:after="0" w:before="0" w:line="100" w:lineRule="atLeast"/>
+      </w:pPr>
+      <w:r>
+        <w:rPr>
+          <w:rFonts w:ascii="Verdana" w:cs="Times New Roman" w:eastAsia="Calibri" w:hAnsi="Verdana"/>
+          <w:b/>
+          <w:color w:val="7030A0"/>
+        </w:rPr>
+        <w:t>Lesson /p/</w:t>
+      </w:r>
+    </w:p>
+    <w:p>
+      <w:pPr>
+        <w:pStyle w:val="style0"/>
+        <w:tabs>
+          <w:tab w:leader="none" w:pos="720" w:val="left"/>
+        </w:tabs>
+        <w:suppressAutoHyphens w:val="true"/>
+        <w:spacing w:after="0" w:before="0" w:line="100" w:lineRule="atLeast"/>
+      </w:pPr>
+      <w:r>
+        <w:rPr>
+          <w:rFonts w:ascii="Verdana" w:cs="ComicSansMS" w:eastAsia="Calibri" w:hAnsi="Verdana"/>
+          <w:color w:val="00000A"/>
+        </w:rPr>
         <w:t>“</w:t>
       </w:r>
       <w:r>
-        <w:rPr/>
-        <w:t>Read and Bear do not begin with the same sound.”</w:t>
-      </w:r>
-    </w:p>
-    <w:p>
-      <w:pPr>
-        <w:pStyle w:val="style24"/>
-      </w:pPr>
-      <w:r>
-        <w:rPr/>
-        <w:t>“</w:t>
-      </w:r>
-      <w:r>
-        <w:rPr/>
-        <w:t>Bear and Rose do not begin with the same sound.”</w:t>
-      </w:r>
-    </w:p>
-    <w:p>
-      <w:pPr>
-        <w:pStyle w:val="style24"/>
-      </w:pPr>
-      <w:r>
-        <w:rPr>
-          <w:color w:val="00B050"/>
-        </w:rPr>
-        <w:t>Applause:  “Read and Rose begin with the same sound.”</w:t>
+        <w:rPr>
+          <w:rFonts w:ascii="Verdana" w:cs="ComicSansMS" w:eastAsia="Calibri" w:hAnsi="Verdana"/>
+          <w:color w:val="00000A"/>
+        </w:rPr>
+        <w:t xml:space="preserve">Listen for the new ending sound in hop and cap.  Say hop and cap slowly, then touch the green arrow to begin.” </w:t>
+      </w:r>
+    </w:p>
+    <w:p>
+      <w:pPr>
+        <w:pStyle w:val="style24"/>
+      </w:pPr>
+      <w:r>
+        <w:rPr/>
+      </w:r>
+    </w:p>
+    <w:p>
+      <w:pPr>
+        <w:pStyle w:val="style24"/>
+      </w:pPr>
+      <w:r>
+        <w:rPr/>
+      </w:r>
+    </w:p>
+    <w:p>
+      <w:pPr>
+        <w:pStyle w:val="style24"/>
+      </w:pPr>
+      <w:r>
+        <w:rPr/>
+      </w:r>
+    </w:p>
+    <w:p>
+      <w:pPr>
+        <w:pStyle w:val="style24"/>
+      </w:pPr>
+      <w:r>
+        <w:rPr/>
+      </w:r>
+    </w:p>
+    <w:p>
+      <w:pPr>
+        <w:pStyle w:val="style24"/>
+      </w:pPr>
+      <w:r>
+        <w:rPr/>
+      </w:r>
+    </w:p>
+    <w:p>
+      <w:pPr>
+        <w:pStyle w:val="style24"/>
+      </w:pPr>
+      <w:r>
+        <w:rPr/>
+      </w:r>
+    </w:p>
+    <w:p>
+      <w:pPr>
+        <w:pStyle w:val="style24"/>
+      </w:pPr>
+      <w:r>
+        <w:rPr/>
+      </w:r>
+    </w:p>
+    <w:p>
+      <w:pPr>
+        <w:pStyle w:val="style24"/>
+      </w:pPr>
+      <w:r>
+        <w:rPr/>
       </w:r>
     </w:p>
     <w:p>
@@ -1215,9 +1557,6 @@
       <w:pPr>
         <w:ind w:hanging="360" w:left="0"/>
       </w:pPr>
-      <w:rPr>
-        <w:b w:val="false"/>
-      </w:rPr>
     </w:lvl>
     <w:lvl w:ilvl="1">
       <w:start w:val="1"/>
@@ -1559,12 +1898,9 @@
     <w:basedOn w:val="style0"/>
     <w:next w:val="style25"/>
     <w:pPr>
-      <w:spacing w:after="0" w:before="0" w:line="100" w:lineRule="atLeast"/>
       <w:ind w:hanging="0" w:left="720" w:right="0"/>
     </w:pPr>
-    <w:rPr>
-      <w:rFonts w:ascii="Calibri" w:cs="Times New Roman" w:hAnsi="Calibri"/>
-    </w:rPr>
+    <w:rPr/>
   </w:style>
 </w:styles>
 </file>
--- a/current-edits.docx
+++ b/current-edits.docx
@@ -8,77 +8,36 @@
       </w:pPr>
       <w:r>
         <w:rPr/>
-        <w:t>Fun-Time Phonics Edits 3.2.15</w:t>
-      </w:r>
-    </w:p>
-    <w:p>
-      <w:pPr>
-        <w:pStyle w:val="style0"/>
-      </w:pPr>
-      <w:r>
-        <w:rPr>
-          <w:shd w:fill="FFFF00" w:val="clear"/>
-        </w:rPr>
-        <w:t>Issue with not being able to access lessons after 4 should be resolved</w:t>
-      </w:r>
-    </w:p>
-    <w:p>
-      <w:pPr>
-        <w:pStyle w:val="style0"/>
-      </w:pPr>
-      <w:r>
-        <w:rPr/>
-      </w:r>
-    </w:p>
-    <w:p>
-      <w:pPr>
-        <w:pStyle w:val="style22"/>
-        <w:numPr>
-          <w:ilvl w:val="0"/>
-          <w:numId w:val="2"/>
-        </w:numPr>
-      </w:pPr>
-      <w:r>
-        <w:rPr/>
-        <w:t xml:space="preserve">I can only go as far as Section 4 on the Admin/Score page.  The “Next Section” arrows don’t progress beyond that. </w:t>
-      </w:r>
-      <w:r>
-        <w:rPr>
-          <w:shd w:fill="FFFF00" w:val="clear"/>
-        </w:rPr>
-        <w:t>This is intentional. I'm waiting to reimplement the remaining sections since we won't need them until after lesson 43 and the admin page seems likely to change between now and then.</w:t>
-      </w:r>
-    </w:p>
-    <w:p>
-      <w:pPr>
-        <w:pStyle w:val="style22"/>
-      </w:pPr>
-      <w:r>
-        <w:rPr/>
-      </w:r>
-    </w:p>
-    <w:p>
-      <w:pPr>
-        <w:pStyle w:val="style22"/>
-        <w:numPr>
-          <w:ilvl w:val="0"/>
-          <w:numId w:val="2"/>
-        </w:numPr>
-      </w:pPr>
-      <w:r>
-        <w:rPr/>
-        <w:t xml:space="preserve">Text isn’t fitting in arrow completely.  </w:t>
-      </w:r>
-    </w:p>
-    <w:p>
-      <w:pPr>
-        <w:pStyle w:val="style22"/>
-      </w:pPr>
+        <w:t>Fun-Time Phonics Web Edits 3.5.15</w:t>
+      </w:r>
+    </w:p>
+    <w:p>
+      <w:pPr>
+        <w:pStyle w:val="style22"/>
+        <w:numPr>
+          <w:ilvl w:val="0"/>
+          <w:numId w:val="1"/>
+        </w:numPr>
+      </w:pPr>
+      <w:r>
+        <w:rPr/>
+        <w:t xml:space="preserve">I can’t get beyond Lesson 4 if I’m trying to reach other lessons from the Admin page.  The “Next Section” arrow does not allow me to progress beyond this point.  I’m only able to reach Lesson 5 if I play all the way through the first four lessons. </w:t>
+      </w:r>
+      <w:r>
+        <w:rPr>
+          <w:shd w:fill="FFFF00" w:val="clear"/>
+        </w:rPr>
+        <w:t>I'm unable to reproduce this. If it happens again, press F12, click “Console”, and take a screenshot.</w:t>
+      </w:r>
+      <w:r>
+        <w:rPr/>
+        <w:t xml:space="preserve">  </w:t>
+      </w:r>
       <w:r>
         <w:rPr/>
         <w:drawing>
           <wp:inline distB="0" distL="0" distR="0" distT="0">
-            <wp:extent cx="2600325" cy="1704975"/>
+            <wp:extent cx="5943600" cy="1128395"/>
             <wp:effectExtent b="0" l="0" r="0" t="0"/>
             <wp:docPr descr="A description..." id="1" name="Picture"/>
             <wp:cNvGraphicFramePr>
@@ -103,7 +62,7 @@
                   <pic:spPr bwMode="auto">
                     <a:xfrm>
                       <a:off x="0" y="0"/>
-                      <a:ext cx="2600325" cy="1704975"/>
+                      <a:ext cx="5943600" cy="1128395"/>
                     </a:xfrm>
                     <a:prstGeom prst="rect">
                       <a:avLst/>
@@ -128,37 +87,61 @@
         <w:pStyle w:val="style22"/>
       </w:pPr>
       <w:r>
-        <w:rPr>
-          <w:shd w:fill="FFFF00" w:val="clear"/>
-        </w:rPr>
-        <w:t>Decreased arrow's font size</w:t>
-      </w:r>
-    </w:p>
-    <w:p>
-      <w:pPr>
-        <w:pStyle w:val="style22"/>
-      </w:pPr>
-      <w:r>
-        <w:rPr/>
-      </w:r>
-    </w:p>
-    <w:p>
-      <w:pPr>
-        <w:pStyle w:val="style22"/>
-        <w:numPr>
-          <w:ilvl w:val="0"/>
-          <w:numId w:val="2"/>
-        </w:numPr>
-      </w:pPr>
-      <w:r>
-        <w:rPr/>
-        <w:t xml:space="preserve">Sorry, I wasn’t clear in my previous edits.  Only one word at a time—Beginning or Ending—should be highlighted (in red, I guess) so that users know which portion they’re in.  Now the title is the same in both the Beginning and Ending parts, so there’s still no way to know which is being worked on.  When users are in the Beginning part, “Beginning” should be a red, and when they’re in the “Ending” part, that word should be red. </w:t>
-      </w:r>
-      <w:r>
-        <w:rPr>
-          <w:shd w:fill="FFFF00" w:val="clear"/>
-        </w:rPr>
-        <w:t>Fixed</w:t>
+        <w:rPr/>
+      </w:r>
+    </w:p>
+    <w:p>
+      <w:pPr>
+        <w:pStyle w:val="style22"/>
+      </w:pPr>
+      <w:r>
+        <w:rPr/>
+      </w:r>
+    </w:p>
+    <w:p>
+      <w:pPr>
+        <w:pStyle w:val="style22"/>
+        <w:numPr>
+          <w:ilvl w:val="0"/>
+          <w:numId w:val="1"/>
+        </w:numPr>
+      </w:pPr>
+      <w:r>
+        <w:rPr/>
+        <w:t xml:space="preserve">If I click and hold an image—like one of the answer choice graphics—I’m able to drag the image around the screen. </w:t>
+      </w:r>
+      <w:r>
+        <w:rPr>
+          <w:shd w:fill="FFFF00" w:val="clear"/>
+        </w:rPr>
+        <w:t>This is a feature of the browser. I can't disable it.</w:t>
+      </w:r>
+    </w:p>
+    <w:p>
+      <w:pPr>
+        <w:pStyle w:val="style22"/>
+      </w:pPr>
+      <w:r>
+        <w:rPr/>
+      </w:r>
+    </w:p>
+    <w:p>
+      <w:pPr>
+        <w:pStyle w:val="style22"/>
+        <w:numPr>
+          <w:ilvl w:val="0"/>
+          <w:numId w:val="1"/>
+        </w:numPr>
+      </w:pPr>
+      <w:r>
+        <w:rPr/>
+        <w:t xml:space="preserve">I need to confirm the functionality we want when a user returns to the Admin/Score page mid-lesson.  Shouldn’t the arrow on the Admin page say “Return to #”?  As I understand it, if I leave mid-lesson and then select that same lesson from the Admin page, the arrow should say “Return to #,” and if I complete a lesson and later select it from the Admin page, the arrow should say “Replay Lesson #.”  This seems to work in later lessons (I saw “Return to Lesson 7” when I left that lesson) but not in Lesson 1. </w:t>
+      </w:r>
+      <w:r>
+        <w:rPr>
+          <w:shd w:fill="FFFF00" w:val="clear"/>
+        </w:rPr>
+        <w:t>This is the current logic. I'm not finding any issues with it.</w:t>
       </w:r>
     </w:p>
     <w:p>
@@ -169,7 +152,7 @@
         <w:rPr/>
         <w:drawing>
           <wp:inline distB="0" distL="0" distR="0" distT="0">
-            <wp:extent cx="2857500" cy="438150"/>
+            <wp:extent cx="1322070" cy="901700"/>
             <wp:effectExtent b="0" l="0" r="0" t="0"/>
             <wp:docPr descr="A description..." id="1" name="Picture"/>
             <wp:cNvGraphicFramePr>
@@ -194,7 +177,7 @@
                   <pic:spPr bwMode="auto">
                     <a:xfrm>
                       <a:off x="0" y="0"/>
-                      <a:ext cx="2857500" cy="438150"/>
+                      <a:ext cx="1322070" cy="901700"/>
                     </a:xfrm>
                     <a:prstGeom prst="rect">
                       <a:avLst/>
@@ -213,11 +196,44 @@
           </wp:inline>
         </w:drawing>
       </w:r>
+    </w:p>
+    <w:p>
+      <w:pPr>
+        <w:pStyle w:val="style22"/>
+      </w:pPr>
+      <w:r>
+        <w:rPr/>
+      </w:r>
+    </w:p>
+    <w:p>
+      <w:pPr>
+        <w:pStyle w:val="style22"/>
+        <w:numPr>
+          <w:ilvl w:val="0"/>
+          <w:numId w:val="1"/>
+        </w:numPr>
+      </w:pPr>
+      <w:r>
+        <w:rPr/>
+        <w:t xml:space="preserve">None of the examples or answer choices have the buttons to replay the audio.  Was that intentionally removed? </w:t>
+      </w:r>
+      <w:r>
+        <w:rPr>
+          <w:shd w:fill="FFFF00" w:val="clear"/>
+        </w:rPr>
+        <w:t>This was a bug. Fixed</w:t>
+      </w:r>
+    </w:p>
+    <w:p>
+      <w:pPr>
+        <w:pStyle w:val="style22"/>
+        <w:ind w:hanging="0" w:left="720" w:right="0"/>
+      </w:pPr>
       <w:r>
         <w:rPr/>
         <w:drawing>
           <wp:inline distB="0" distL="0" distR="0" distT="0">
-            <wp:extent cx="2828925" cy="390525"/>
+            <wp:extent cx="3058160" cy="1294130"/>
             <wp:effectExtent b="0" l="0" r="0" t="0"/>
             <wp:docPr descr="A description..." id="1" name="Picture"/>
             <wp:cNvGraphicFramePr>
@@ -242,7 +258,7 @@
                   <pic:spPr bwMode="auto">
                     <a:xfrm>
                       <a:off x="0" y="0"/>
-                      <a:ext cx="2828925" cy="390525"/>
+                      <a:ext cx="3058160" cy="1294130"/>
                     </a:xfrm>
                     <a:prstGeom prst="rect">
                       <a:avLst/>
@@ -273,57 +289,67 @@
     <w:p>
       <w:pPr>
         <w:pStyle w:val="style22"/>
-        <w:numPr>
-          <w:ilvl w:val="0"/>
-          <w:numId w:val="2"/>
-        </w:numPr>
-      </w:pPr>
-      <w:r>
-        <w:rPr/>
-        <w:t xml:space="preserve">This page is looking better.  I’d still like to suggest a couple of changes (check with Michael): </w:t>
-      </w:r>
-      <w:r>
-        <w:rPr>
-          <w:shd w:fill="FFFF00" w:val="clear"/>
-        </w:rPr>
-        <w:t>I'm going to wait for Michael's response to this, but I agree with both of these changes. This would also free up extra space for the lesson buttons.</w:t>
-      </w:r>
-    </w:p>
-    <w:p>
-      <w:pPr>
-        <w:pStyle w:val="style22"/>
-        <w:numPr>
-          <w:ilvl w:val="0"/>
-          <w:numId w:val="1"/>
-        </w:numPr>
-      </w:pPr>
-      <w:r>
-        <w:rPr/>
-        <w:t>Move the “Next Section” arrow so it’s under the section/lesson list and make it smaller.  Now it seems like it’s tied in to the Word Sounds box, so I feel like I’m supposed to select it to get started.</w:t>
-      </w:r>
-    </w:p>
-    <w:p>
-      <w:pPr>
-        <w:pStyle w:val="style22"/>
-        <w:numPr>
-          <w:ilvl w:val="0"/>
-          <w:numId w:val="1"/>
-        </w:numPr>
-      </w:pPr>
-      <w:r>
-        <w:rPr/>
-        <w:t>Instead of a “Word Sounds Lessons 1-7” box, just have the title above the first box, on top, but make it larger than it is now.  The title box now seems like an additional lesson.</w:t>
-      </w:r>
-    </w:p>
-    <w:p>
-      <w:pPr>
-        <w:pStyle w:val="style22"/>
+      </w:pPr>
+      <w:r>
+        <w:rPr/>
+      </w:r>
+    </w:p>
+    <w:p>
+      <w:pPr>
+        <w:pStyle w:val="style22"/>
+        <w:numPr>
+          <w:ilvl w:val="0"/>
+          <w:numId w:val="1"/>
+        </w:numPr>
+      </w:pPr>
+      <w:r>
+        <w:rPr/>
+        <w:t xml:space="preserve">Lesson 3, Act. 13:  Couldn’t get the instructions to work.  Had the same issue in Lesson 5 (didn’t try in Lesson 4, but I assume it’s occurring throughout).  I also couldn’t get the teacher to repeat correct answer feedback (I’m pretty sure that’s worked in the past). </w:t>
+      </w:r>
+      <w:r>
+        <w:rPr>
+          <w:shd w:fill="FFFF00" w:val="clear"/>
+        </w:rPr>
+        <w:t>Fixed</w:t>
+      </w:r>
+    </w:p>
+    <w:p>
+      <w:pPr>
+        <w:pStyle w:val="style22"/>
+      </w:pPr>
+      <w:r>
+        <w:rPr/>
+      </w:r>
+    </w:p>
+    <w:p>
+      <w:pPr>
+        <w:pStyle w:val="style22"/>
+        <w:numPr>
+          <w:ilvl w:val="0"/>
+          <w:numId w:val="1"/>
+        </w:numPr>
+      </w:pPr>
+      <w:r>
+        <w:rPr/>
+        <w:t xml:space="preserve">Lesson 6, Act. 4:  The graphic as it appears in the folder does not have a “screen.”  Should be just a white background. </w:t>
+      </w:r>
+      <w:r>
+        <w:rPr>
+          <w:shd w:fill="FFFF00" w:val="clear"/>
+        </w:rPr>
+        <w:t>Fixed</w:t>
+      </w:r>
+    </w:p>
+    <w:p>
+      <w:pPr>
+        <w:pStyle w:val="style22"/>
+        <w:ind w:hanging="0" w:left="720" w:right="0"/>
       </w:pPr>
       <w:r>
         <w:rPr/>
         <w:drawing>
           <wp:inline distB="0" distL="0" distR="0" distT="0">
-            <wp:extent cx="4200525" cy="2407920"/>
+            <wp:extent cx="1294130" cy="1274445"/>
             <wp:effectExtent b="0" l="0" r="0" t="0"/>
             <wp:docPr descr="A description..." id="1" name="Picture"/>
             <wp:cNvGraphicFramePr>
@@ -348,7 +374,7 @@
                   <pic:spPr bwMode="auto">
                     <a:xfrm>
                       <a:off x="0" y="0"/>
-                      <a:ext cx="4200525" cy="2407920"/>
+                      <a:ext cx="1294130" cy="1274445"/>
                     </a:xfrm>
                     <a:prstGeom prst="rect">
                       <a:avLst/>
@@ -368,6 +394,308 @@
         </w:drawing>
       </w:r>
     </w:p>
+    <w:p>
+      <w:pPr>
+        <w:pStyle w:val="style22"/>
+      </w:pPr>
+      <w:r>
+        <w:rPr/>
+      </w:r>
+    </w:p>
+    <w:p>
+      <w:pPr>
+        <w:pStyle w:val="style22"/>
+        <w:numPr>
+          <w:ilvl w:val="0"/>
+          <w:numId w:val="1"/>
+        </w:numPr>
+      </w:pPr>
+      <w:r>
+        <w:rPr/>
+        <w:t xml:space="preserve">Lesson 7 is called “Echo,” so this page should be “Echo Complete!” </w:t>
+      </w:r>
+      <w:r>
+        <w:rPr>
+          <w:shd w:fill="FFFF00" w:val="clear"/>
+        </w:rPr>
+        <w:t>Fixed</w:t>
+      </w:r>
+    </w:p>
+    <w:p>
+      <w:pPr>
+        <w:pStyle w:val="style22"/>
+        <w:ind w:hanging="0" w:left="720" w:right="0"/>
+      </w:pPr>
+      <w:r>
+        <w:rPr/>
+        <w:drawing>
+          <wp:inline distB="0" distL="0" distR="0" distT="0">
+            <wp:extent cx="2981960" cy="399415"/>
+            <wp:effectExtent b="0" l="0" r="0" t="0"/>
+            <wp:docPr descr="A description..." id="1" name="Picture"/>
+            <wp:cNvGraphicFramePr>
+              <a:graphicFrameLocks xmlns:a="http://schemas.openxmlformats.org/drawingml/2006/main" noChangeAspect="1"/>
+            </wp:cNvGraphicFramePr>
+            <a:graphic xmlns:a="http://schemas.openxmlformats.org/drawingml/2006/main">
+              <a:graphicData uri="http://schemas.openxmlformats.org/drawingml/2006/picture">
+                <pic:pic xmlns:pic="http://schemas.openxmlformats.org/drawingml/2006/picture">
+                  <pic:nvPicPr>
+                    <pic:cNvPr descr="A description..." id="0" name="Picture"/>
+                    <pic:cNvPicPr>
+                      <a:picLocks noChangeArrowheads="1" noChangeAspect="1"/>
+                    </pic:cNvPicPr>
+                  </pic:nvPicPr>
+                  <pic:blipFill>
+                    <a:blip r:embed="rId6"/>
+                    <a:srcRect/>
+                    <a:stretch>
+                      <a:fillRect/>
+                    </a:stretch>
+                  </pic:blipFill>
+                  <pic:spPr bwMode="auto">
+                    <a:xfrm>
+                      <a:off x="0" y="0"/>
+                      <a:ext cx="2981960" cy="399415"/>
+                    </a:xfrm>
+                    <a:prstGeom prst="rect">
+                      <a:avLst/>
+                    </a:prstGeom>
+                    <a:noFill/>
+                    <a:ln w="9525">
+                      <a:noFill/>
+                      <a:miter lim="800000"/>
+                      <a:headEnd/>
+                      <a:tailEnd/>
+                    </a:ln>
+                  </pic:spPr>
+                </pic:pic>
+              </a:graphicData>
+            </a:graphic>
+          </wp:inline>
+        </w:drawing>
+      </w:r>
+    </w:p>
+    <w:p>
+      <w:pPr>
+        <w:pStyle w:val="style22"/>
+      </w:pPr>
+      <w:r>
+        <w:rPr/>
+      </w:r>
+    </w:p>
+    <w:p>
+      <w:pPr>
+        <w:pStyle w:val="style22"/>
+      </w:pPr>
+      <w:r>
+        <w:rPr/>
+      </w:r>
+    </w:p>
+    <w:p>
+      <w:pPr>
+        <w:pStyle w:val="style22"/>
+      </w:pPr>
+      <w:r>
+        <w:rPr/>
+      </w:r>
+    </w:p>
+    <w:p>
+      <w:pPr>
+        <w:pStyle w:val="style22"/>
+        <w:numPr>
+          <w:ilvl w:val="0"/>
+          <w:numId w:val="1"/>
+        </w:numPr>
+      </w:pPr>
+      <w:r>
+        <w:rPr/>
+        <w:t xml:space="preserve">Lesson 5, Act. 17 incorrect audio feedback should be: </w:t>
+      </w:r>
+      <w:r>
+        <w:rPr>
+          <w:shd w:fill="FFFF00" w:val="clear"/>
+        </w:rPr>
+        <w:t>Fixed</w:t>
+      </w:r>
+    </w:p>
+    <w:p>
+      <w:pPr>
+        <w:pStyle w:val="style22"/>
+        <w:ind w:hanging="0" w:left="720" w:right="0"/>
+      </w:pPr>
+      <w:r>
+        <w:rPr>
+          <w:color w:val="C00000"/>
+        </w:rPr>
+        <w:t>Square does not rhyme with Jar.</w:t>
+      </w:r>
+    </w:p>
+    <w:p>
+      <w:pPr>
+        <w:pStyle w:val="style22"/>
+        <w:ind w:hanging="0" w:left="720" w:right="0"/>
+      </w:pPr>
+      <w:bookmarkStart w:id="0" w:name="_GoBack"/>
+      <w:bookmarkEnd w:id="0"/>
+      <w:r>
+        <w:rPr>
+          <w:color w:val="C00000"/>
+        </w:rPr>
+        <w:t>Jar does not rhyme with Bear.</w:t>
+      </w:r>
+    </w:p>
+    <w:p>
+      <w:pPr>
+        <w:pStyle w:val="style22"/>
+      </w:pPr>
+      <w:r>
+        <w:rPr/>
+      </w:r>
+    </w:p>
+    <w:p>
+      <w:pPr>
+        <w:pStyle w:val="style22"/>
+        <w:numPr>
+          <w:ilvl w:val="0"/>
+          <w:numId w:val="1"/>
+        </w:numPr>
+      </w:pPr>
+      <w:r>
+        <w:rPr/>
+        <w:t xml:space="preserve">Lesson 6:  There needs to be a longer pause between the word parts audio and the audio for the answer choices in Act 1.  Right now these are so close together that the first word given for the answer choice sounds like it’s one of the word parts.  It sounds like “/eh/ /g/ box.” </w:t>
+      </w:r>
+      <w:r>
+        <w:rPr>
+          <w:shd w:fill="FFFF00" w:val="clear"/>
+        </w:rPr>
+        <w:t>Increased delay to 500ms</w:t>
+      </w:r>
+    </w:p>
+    <w:p>
+      <w:pPr>
+        <w:pStyle w:val="style22"/>
+      </w:pPr>
+      <w:r>
+        <w:rPr/>
+      </w:r>
+    </w:p>
+    <w:p>
+      <w:pPr>
+        <w:pStyle w:val="style22"/>
+        <w:numPr>
+          <w:ilvl w:val="0"/>
+          <w:numId w:val="1"/>
+        </w:numPr>
+      </w:pPr>
+      <w:r>
+        <w:rPr/>
+        <w:t xml:space="preserve">Lesson 6:  The word parts given at the beginning of each activity are given very quickly—there’s often hardly a pause between each sound.  But on the answer feedback screens the sounds are much more spaced out.  That’s how the initial audio should be. </w:t>
+      </w:r>
+      <w:r>
+        <w:rPr>
+          <w:shd w:fill="FFFF00" w:val="clear"/>
+        </w:rPr>
+        <w:t>I've increased the delay between the phonics in the activities.</w:t>
+      </w:r>
+    </w:p>
+    <w:p>
+      <w:pPr>
+        <w:pStyle w:val="style22"/>
+        <w:ind w:firstLine="45" w:left="0" w:right="0"/>
+      </w:pPr>
+      <w:r>
+        <w:rPr/>
+      </w:r>
+    </w:p>
+    <w:p>
+      <w:pPr>
+        <w:pStyle w:val="style22"/>
+        <w:numPr>
+          <w:ilvl w:val="0"/>
+          <w:numId w:val="1"/>
+        </w:numPr>
+      </w:pPr>
+      <w:r>
+        <w:rPr/>
+        <w:t xml:space="preserve">In Lesson 7, the audio for the word parts is given much more quickly; I assume this is intentional. </w:t>
+      </w:r>
+      <w:r>
+        <w:rPr>
+          <w:shd w:fill="FFFF00" w:val="clear"/>
+        </w:rPr>
+        <w:t>I hadn't replaced the correct feedback audio in lesson 7. It's replaced in the code, but the audio files might be missing.</w:t>
+      </w:r>
+    </w:p>
+    <w:p>
+      <w:pPr>
+        <w:pStyle w:val="style22"/>
+      </w:pPr>
+      <w:r>
+        <w:rPr/>
+      </w:r>
+    </w:p>
+    <w:p>
+      <w:pPr>
+        <w:pStyle w:val="style22"/>
+        <w:numPr>
+          <w:ilvl w:val="0"/>
+          <w:numId w:val="1"/>
+        </w:numPr>
+      </w:pPr>
+      <w:r>
+        <w:rPr/>
+        <w:t xml:space="preserve">Lesson 7, Act. 3:  Audio for /l/ is missing from “/iih/ /l/ ill” </w:t>
+      </w:r>
+      <w:r>
+        <w:rPr>
+          <w:shd w:fill="FFFF00" w:val="clear"/>
+        </w:rPr>
+        <w:t>fixed</w:t>
+      </w:r>
+    </w:p>
+    <w:p>
+      <w:pPr>
+        <w:pStyle w:val="style22"/>
+      </w:pPr>
+      <w:r>
+        <w:rPr/>
+      </w:r>
+    </w:p>
+    <w:p>
+      <w:pPr>
+        <w:pStyle w:val="style22"/>
+        <w:numPr>
+          <w:ilvl w:val="0"/>
+          <w:numId w:val="1"/>
+        </w:numPr>
+      </w:pPr>
+      <w:r>
+        <w:rPr/>
+        <w:t xml:space="preserve">Is the audio for Lesson 7 not fully in place yet?  The incorrect answer feedback for activity 6 just says, “Lap /iih/ sound” rather than “Lap doesn’t make the /iih/ sound.” </w:t>
+      </w:r>
+      <w:r>
+        <w:rPr>
+          <w:shd w:fill="FFFF00" w:val="clear"/>
+        </w:rPr>
+        <w:t>I think lesson 7 needs to be revised in the script. It's effectively the same as lesson 6, but all of the incorrect feedbacks are worded slightly differently from lesson 6. For example, in lesson 6, the incorrect feedbacks say “{word} doesn't have the {phonic} sound”, but in lesson 7, they say “{word} doesn't make the {phonic} sound”. These statements say effectively the same thing and don't warrant seperate sound files.</w:t>
+      </w:r>
+    </w:p>
+    <w:p>
+      <w:pPr>
+        <w:pStyle w:val="style22"/>
+      </w:pPr>
+      <w:r>
+        <w:rPr/>
+      </w:r>
+    </w:p>
+    <w:p>
+      <w:pPr>
+        <w:pStyle w:val="style22"/>
+      </w:pPr>
+      <w:r>
+        <w:rPr/>
+      </w:r>
+    </w:p>
     <w:sectPr>
       <w:type w:val="nextPage"/>
       <w:pgSz w:h="15840" w:w="12240"/>
@@ -386,8 +714,8 @@
   <w:abstractNum w:abstractNumId="1">
     <w:lvl w:ilvl="0">
       <w:start w:val="1"/>
-      <w:numFmt w:val="lowerLetter"/>
-      <w:lvlText w:val="%1)"/>
+      <w:numFmt w:val="decimal"/>
+      <w:lvlText w:val="%1."/>
       <w:lvlJc w:val="left"/>
       <w:pPr>
         <w:ind w:hanging="360" w:left="720"/>
@@ -467,89 +795,6 @@
     </w:lvl>
   </w:abstractNum>
   <w:abstractNum w:abstractNumId="2">
-    <w:lvl w:ilvl="0">
-      <w:start w:val="1"/>
-      <w:numFmt w:val="decimal"/>
-      <w:lvlText w:val="%1."/>
-      <w:lvlJc w:val="left"/>
-      <w:pPr>
-        <w:ind w:hanging="360" w:left="0"/>
-      </w:pPr>
-    </w:lvl>
-    <w:lvl w:ilvl="1">
-      <w:start w:val="1"/>
-      <w:numFmt w:val="lowerLetter"/>
-      <w:lvlText w:val="%2."/>
-      <w:lvlJc w:val="left"/>
-      <w:pPr>
-        <w:ind w:hanging="360" w:left="720"/>
-      </w:pPr>
-    </w:lvl>
-    <w:lvl w:ilvl="2">
-      <w:start w:val="1"/>
-      <w:numFmt w:val="lowerRoman"/>
-      <w:lvlText w:val="%3."/>
-      <w:lvlJc w:val="right"/>
-      <w:pPr>
-        <w:ind w:hanging="180" w:left="1440"/>
-      </w:pPr>
-    </w:lvl>
-    <w:lvl w:ilvl="3">
-      <w:start w:val="1"/>
-      <w:numFmt w:val="decimal"/>
-      <w:lvlText w:val="%4."/>
-      <w:lvlJc w:val="left"/>
-      <w:pPr>
-        <w:ind w:hanging="360" w:left="2160"/>
-      </w:pPr>
-    </w:lvl>
-    <w:lvl w:ilvl="4">
-      <w:start w:val="1"/>
-      <w:numFmt w:val="lowerLetter"/>
-      <w:lvlText w:val="%5."/>
-      <w:lvlJc w:val="left"/>
-      <w:pPr>
-        <w:ind w:hanging="360" w:left="2880"/>
-      </w:pPr>
-    </w:lvl>
-    <w:lvl w:ilvl="5">
-      <w:start w:val="1"/>
-      <w:numFmt w:val="lowerRoman"/>
-      <w:lvlText w:val="%6."/>
-      <w:lvlJc w:val="right"/>
-      <w:pPr>
-        <w:ind w:hanging="180" w:left="3600"/>
-      </w:pPr>
-    </w:lvl>
-    <w:lvl w:ilvl="6">
-      <w:start w:val="1"/>
-      <w:numFmt w:val="decimal"/>
-      <w:lvlText w:val="%7."/>
-      <w:lvlJc w:val="left"/>
-      <w:pPr>
-        <w:ind w:hanging="360" w:left="4320"/>
-      </w:pPr>
-    </w:lvl>
-    <w:lvl w:ilvl="7">
-      <w:start w:val="1"/>
-      <w:numFmt w:val="lowerLetter"/>
-      <w:lvlText w:val="%8."/>
-      <w:lvlJc w:val="left"/>
-      <w:pPr>
-        <w:ind w:hanging="360" w:left="5040"/>
-      </w:pPr>
-    </w:lvl>
-    <w:lvl w:ilvl="8">
-      <w:start w:val="1"/>
-      <w:numFmt w:val="lowerRoman"/>
-      <w:lvlText w:val="%9."/>
-      <w:lvlJc w:val="right"/>
-      <w:pPr>
-        <w:ind w:hanging="180" w:left="5760"/>
-      </w:pPr>
-    </w:lvl>
-  </w:abstractNum>
-  <w:abstractNum w:abstractNumId="3">
     <w:lvl w:ilvl="0">
       <w:start w:val="1"/>
       <w:numFmt w:val="none"/>
@@ -673,9 +918,6 @@
   </w:num>
   <w:num w:numId="2">
     <w:abstractNumId w:val="2"/>
-  </w:num>
-  <w:num w:numId="3">
-    <w:abstractNumId w:val="3"/>
   </w:num>
 </w:numbering>
 </file>

--- a/current-edits.docx
+++ b/current-edits.docx
@@ -9,6 +9,130 @@
       <w:r>
         <w:rPr/>
         <w:t>Fun-Time Phonics Web Edits 3.5.15</w:t>
+      </w:r>
+    </w:p>
+    <w:p>
+      <w:pPr>
+        <w:pStyle w:val="style0"/>
+      </w:pPr>
+      <w:r>
+        <w:rPr/>
+        <w:t>Michael's edits:</w:t>
+      </w:r>
+    </w:p>
+    <w:p>
+      <w:pPr>
+        <w:pStyle w:val="style18"/>
+      </w:pPr>
+      <w:r>
+        <w:rPr>
+          <w:rFonts w:ascii="Verdana;sans-serif" w:hAnsi="Verdana;sans-serif"/>
+          <w:b w:val="false"/>
+          <w:i w:val="false"/>
+          <w:caps w:val="false"/>
+          <w:smallCaps w:val="false"/>
+          <w:color w:val="000000"/>
+          <w:spacing w:val="0"/>
+          <w:sz w:val="22"/>
+        </w:rPr>
+        <w:t xml:space="preserve">Lesson 5: Going to Admin/Score seem to trip up the logic. </w:t>
+      </w:r>
+      <w:r>
+        <w:rPr>
+          <w:rFonts w:ascii="Verdana;sans-serif" w:hAnsi="Verdana;sans-serif"/>
+          <w:b w:val="false"/>
+          <w:i w:val="false"/>
+          <w:caps w:val="false"/>
+          <w:smallCaps w:val="false"/>
+          <w:color w:val="000000"/>
+          <w:spacing w:val="0"/>
+          <w:sz w:val="22"/>
+          <w:shd w:fill="FFFF00" w:val="clear"/>
+        </w:rPr>
+        <w:t>Unable to reproduce. I may need more details about the exact steps taken to get this result</w:t>
+      </w:r>
+    </w:p>
+    <w:p>
+      <w:pPr>
+        <w:pStyle w:val="style18"/>
+      </w:pPr>
+      <w:r>
+        <w:rPr>
+          <w:rFonts w:ascii="Verdana;sans-serif" w:hAnsi="Verdana;sans-serif"/>
+          <w:b w:val="false"/>
+          <w:i w:val="false"/>
+          <w:caps w:val="false"/>
+          <w:smallCaps w:val="false"/>
+          <w:color w:val="000000"/>
+          <w:spacing w:val="0"/>
+          <w:sz w:val="22"/>
+        </w:rPr>
+        <w:t xml:space="preserve">Lesson 5: I could not get the instructions to replay. </w:t>
+      </w:r>
+      <w:r>
+        <w:rPr>
+          <w:rFonts w:ascii="Verdana;sans-serif" w:hAnsi="Verdana;sans-serif"/>
+          <w:b w:val="false"/>
+          <w:i w:val="false"/>
+          <w:caps w:val="false"/>
+          <w:smallCaps w:val="false"/>
+          <w:color w:val="000000"/>
+          <w:spacing w:val="0"/>
+          <w:sz w:val="22"/>
+          <w:shd w:fill="FFFF00" w:val="clear"/>
+        </w:rPr>
+        <w:t>Fixed</w:t>
+      </w:r>
+    </w:p>
+    <w:p>
+      <w:pPr>
+        <w:pStyle w:val="style18"/>
+        <w:pBdr/>
+        <w:spacing w:after="0" w:before="0" w:line="285" w:lineRule="atLeast"/>
+        <w:ind w:hanging="0" w:left="0" w:right="0"/>
+      </w:pPr>
+      <w:r>
+        <w:rPr>
+          <w:rFonts w:ascii="Verdana;sans-serif" w:hAnsi="Verdana;sans-serif"/>
+          <w:b w:val="false"/>
+          <w:i w:val="false"/>
+          <w:caps w:val="false"/>
+          <w:smallCaps w:val="false"/>
+          <w:color w:val="000000"/>
+          <w:spacing w:val="0"/>
+          <w:sz w:val="22"/>
+        </w:rPr>
+        <w:t xml:space="preserve">Lesson 5: Activity 16 “Square does not rhyme with bear”? </w:t>
+      </w:r>
+      <w:r>
+        <w:rPr>
+          <w:rFonts w:ascii="Verdana;sans-serif" w:hAnsi="Verdana;sans-serif"/>
+          <w:b w:val="false"/>
+          <w:i w:val="false"/>
+          <w:caps w:val="false"/>
+          <w:smallCaps w:val="false"/>
+          <w:color w:val="000000"/>
+          <w:spacing w:val="0"/>
+          <w:sz w:val="22"/>
+          <w:shd w:fill="FFFF00" w:val="clear"/>
+        </w:rPr>
+        <w:t>Fixed</w:t>
+      </w:r>
+    </w:p>
+    <w:p>
+      <w:pPr>
+        <w:pStyle w:val="style0"/>
+      </w:pPr>
+      <w:r>
+        <w:rPr/>
+      </w:r>
+    </w:p>
+    <w:p>
+      <w:pPr>
+        <w:pStyle w:val="style0"/>
+      </w:pPr>
+      <w:r>
+        <w:rPr/>
       </w:r>
     </w:p>
     <w:p>
